--- a/report.docx
+++ b/report.docx
@@ -617,6 +617,7 @@
                 <w15:appearance w15:val="hidden"/>
                 <w:text w:multiLine="1"/>
               </w:sdtPr>
+              <w:sdtEndPr/>
               <w:sdtContent>
                 <w:r>
                   <w:rPr>
@@ -1109,25 +1110,7 @@
                 <w:sz w:val="32"/>
                 <w:szCs w:val="32"/>
               </w:rPr>
-              <w:t xml:space="preserve">Remerciement </w:t>
-            </w:r>
-            <w:r>
-              <w:rPr>
-                <w:rFonts w:cstheme="minorBidi"/>
-                <w:color w:val="auto"/>
-                <w:sz w:val="32"/>
-                <w:szCs w:val="32"/>
-              </w:rPr>
-              <w:t>……………………………………</w:t>
-            </w:r>
-            <w:r>
-              <w:rPr>
-                <w:rFonts w:cstheme="minorBidi"/>
-                <w:color w:val="auto"/>
-                <w:sz w:val="32"/>
-                <w:szCs w:val="32"/>
-              </w:rPr>
-              <w:t xml:space="preserve">…1 </w:t>
+              <w:t xml:space="preserve">Remerciement ………………………………………1 </w:t>
             </w:r>
           </w:p>
           <w:p>
@@ -1148,25 +1131,7 @@
                 <w:sz w:val="32"/>
                 <w:szCs w:val="32"/>
               </w:rPr>
-              <w:t xml:space="preserve">Introduction </w:t>
-            </w:r>
-            <w:r>
-              <w:rPr>
-                <w:rFonts w:cstheme="minorBidi"/>
-                <w:color w:val="auto"/>
-                <w:sz w:val="32"/>
-                <w:szCs w:val="32"/>
-              </w:rPr>
-              <w:t>………………………………………….</w:t>
-            </w:r>
-            <w:r>
-              <w:rPr>
-                <w:rFonts w:cstheme="minorBidi"/>
-                <w:color w:val="auto"/>
-                <w:sz w:val="32"/>
-                <w:szCs w:val="32"/>
-              </w:rPr>
-              <w:t xml:space="preserve">3 </w:t>
+              <w:t xml:space="preserve">Introduction ………………………………………….3 </w:t>
             </w:r>
           </w:p>
           <w:p>
@@ -1187,25 +1152,7 @@
                 <w:sz w:val="32"/>
                 <w:szCs w:val="32"/>
               </w:rPr>
-              <w:t xml:space="preserve">Présentation de l’entreprise </w:t>
-            </w:r>
-            <w:r>
-              <w:rPr>
-                <w:rFonts w:cstheme="minorBidi"/>
-                <w:color w:val="auto"/>
-                <w:sz w:val="32"/>
-                <w:szCs w:val="32"/>
-              </w:rPr>
-              <w:t>………………</w:t>
-            </w:r>
-            <w:r>
-              <w:rPr>
-                <w:rFonts w:cstheme="minorBidi"/>
-                <w:color w:val="auto"/>
-                <w:sz w:val="32"/>
-                <w:szCs w:val="32"/>
-              </w:rPr>
-              <w:t xml:space="preserve">………4 </w:t>
+              <w:t xml:space="preserve">Présentation de l’entreprise ………………………4 </w:t>
             </w:r>
           </w:p>
           <w:p>
@@ -1247,25 +1194,7 @@
                 <w:sz w:val="32"/>
                 <w:szCs w:val="32"/>
               </w:rPr>
-              <w:t>Moyens mis à disposition………………………</w:t>
-            </w:r>
-            <w:r>
-              <w:rPr>
-                <w:rFonts w:cstheme="minorBidi"/>
-                <w:color w:val="auto"/>
-                <w:sz w:val="32"/>
-                <w:szCs w:val="32"/>
-              </w:rPr>
-              <w:t>…</w:t>
-            </w:r>
-            <w:r>
-              <w:rPr>
-                <w:rFonts w:cstheme="minorBidi"/>
-                <w:color w:val="auto"/>
-                <w:sz w:val="32"/>
-                <w:szCs w:val="32"/>
-              </w:rPr>
-              <w:t xml:space="preserve">...7 </w:t>
+              <w:t xml:space="preserve">Moyens mis à disposition…………………………...7 </w:t>
             </w:r>
           </w:p>
           <w:p>
@@ -1352,25 +1281,7 @@
                 <w:sz w:val="28"/>
                 <w:szCs w:val="28"/>
               </w:rPr>
-              <w:t xml:space="preserve">    </w:t>
-            </w:r>
-            <w:r>
-              <w:rPr>
-                <w:rFonts w:cstheme="minorBidi"/>
-                <w:color w:val="auto"/>
-                <w:sz w:val="28"/>
-                <w:szCs w:val="28"/>
-              </w:rPr>
-              <w:t>Les o</w:t>
-            </w:r>
-            <w:r>
-              <w:rPr>
-                <w:rFonts w:cstheme="minorBidi"/>
-                <w:color w:val="auto"/>
-                <w:sz w:val="28"/>
-                <w:szCs w:val="28"/>
-              </w:rPr>
-              <w:t>utils de développement utilisés</w:t>
+              <w:t xml:space="preserve">    Les outils de développement utilisés</w:t>
             </w:r>
           </w:p>
           <w:p>
@@ -1403,25 +1314,7 @@
                 <w:sz w:val="32"/>
                 <w:szCs w:val="32"/>
               </w:rPr>
-              <w:t>Présentation du Projet</w:t>
-            </w:r>
-            <w:r>
-              <w:rPr>
-                <w:rFonts w:cstheme="minorBidi"/>
-                <w:color w:val="auto"/>
-                <w:sz w:val="32"/>
-                <w:szCs w:val="32"/>
-              </w:rPr>
-              <w:t>………………………………8</w:t>
-            </w:r>
-            <w:r>
-              <w:rPr>
-                <w:rFonts w:cstheme="minorBidi"/>
-                <w:color w:val="auto"/>
-                <w:sz w:val="32"/>
-                <w:szCs w:val="32"/>
-              </w:rPr>
-              <w:t xml:space="preserve"> </w:t>
+              <w:t xml:space="preserve">Présentation du Projet………………………………8 </w:t>
             </w:r>
           </w:p>
           <w:p>
@@ -1607,25 +1500,7 @@
                 <w:sz w:val="32"/>
                 <w:szCs w:val="32"/>
               </w:rPr>
-              <w:t>Conclusion ……………</w:t>
-            </w:r>
-            <w:r>
-              <w:rPr>
-                <w:rFonts w:cstheme="minorBidi"/>
-                <w:color w:val="auto"/>
-                <w:sz w:val="32"/>
-                <w:szCs w:val="32"/>
-              </w:rPr>
-              <w:t>………………………………</w:t>
-            </w:r>
-            <w:r>
-              <w:rPr>
-                <w:rFonts w:cstheme="minorBidi"/>
-                <w:color w:val="auto"/>
-                <w:sz w:val="32"/>
-                <w:szCs w:val="32"/>
-              </w:rPr>
-              <w:t xml:space="preserve">9 </w:t>
+              <w:t xml:space="preserve">Conclusion ……………………………………………9 </w:t>
             </w:r>
           </w:p>
         </w:tc>
@@ -1944,7 +1819,7 @@
             <v:path o:extrusionok="f" gradientshapeok="t" o:connecttype="rect"/>
             <o:lock v:ext="edit" aspectratio="t"/>
           </v:shapetype>
-          <v:shape id="_x0000_i1048" type="#_x0000_t75" style="width:75.15pt;height:42.55pt">
+          <v:shape id="_x0000_i1025" type="#_x0000_t75" style="width:75.15pt;height:42.55pt">
             <v:imagedata r:id="rId10" o:title="logo-decizia-e1498288646324"/>
           </v:shape>
         </w:pict>
@@ -2142,7 +2017,15 @@
           <w:sz w:val="28"/>
           <w:szCs w:val="28"/>
         </w:rPr>
-        <w:t xml:space="preserve">Création du MCD et MRD du projet. </w:t>
+        <w:t>Création du MCD</w:t>
+      </w:r>
+      <w:r>
+        <w:rPr>
+          <w:color w:val="auto"/>
+          <w:sz w:val="28"/>
+          <w:szCs w:val="28"/>
+        </w:rPr>
+        <w:t xml:space="preserve"> du projet. </w:t>
       </w:r>
     </w:p>
     <w:p>
@@ -2303,7 +2186,27 @@
           <w:sz w:val="28"/>
           <w:szCs w:val="28"/>
         </w:rPr>
-        <w:t xml:space="preserve">            </w:t>
+        <w:t xml:space="preserve"> </w:t>
+      </w:r>
+    </w:p>
+    <w:p>
+      <w:pPr>
+        <w:pStyle w:val="Default"/>
+        <w:spacing w:after="88"/>
+        <w:ind w:left="720"/>
+        <w:rPr>
+          <w:color w:val="auto"/>
+          <w:sz w:val="28"/>
+          <w:szCs w:val="28"/>
+        </w:rPr>
+      </w:pPr>
+      <w:r>
+        <w:rPr>
+          <w:color w:val="auto"/>
+          <w:sz w:val="28"/>
+          <w:szCs w:val="28"/>
+        </w:rPr>
+        <w:t xml:space="preserve">       </w:t>
       </w:r>
       <w:r>
         <w:rPr>
@@ -3163,10 +3066,1148 @@
     <w:p>
       <w:pPr>
         <w:spacing w:after="200"/>
+        <w:ind w:left="720"/>
+        <w:jc w:val="both"/>
+        <w:rPr>
+          <w:rFonts w:eastAsiaTheme="minorHAnsi" w:cstheme="minorHAnsi"/>
+          <w:b w:val="0"/>
+          <w:color w:val="000000"/>
+          <w:szCs w:val="28"/>
+        </w:rPr>
+      </w:pPr>
+    </w:p>
+    <w:p>
+      <w:pPr>
+        <w:autoSpaceDE w:val="0"/>
+        <w:autoSpaceDN w:val="0"/>
+        <w:adjustRightInd w:val="0"/>
+        <w:spacing w:line="240" w:lineRule="auto"/>
+        <w:jc w:val="both"/>
+        <w:rPr>
+          <w:rFonts w:eastAsiaTheme="minorHAnsi" w:cstheme="minorHAnsi"/>
+          <w:b w:val="0"/>
+          <w:color w:val="00B050"/>
+          <w:sz w:val="32"/>
+          <w:szCs w:val="32"/>
+          <w:lang w:val="en-US"/>
+        </w:rPr>
+      </w:pPr>
+      <w:r>
+        <w:rPr>
+          <w:rFonts w:ascii="Wingdings" w:eastAsiaTheme="minorHAnsi" w:hAnsi="Wingdings" w:cs="Wingdings"/>
+          <w:b w:val="0"/>
+          <w:color w:val="00B050"/>
+          <w:sz w:val="32"/>
+          <w:szCs w:val="32"/>
+        </w:rPr>
+        <w:lastRenderedPageBreak/>
+        <w:t></w:t>
+      </w:r>
+      <w:r>
+        <w:rPr>
+          <w:rFonts w:eastAsiaTheme="minorHAnsi" w:cstheme="minorHAnsi"/>
+          <w:b w:val="0"/>
+          <w:color w:val="00B050"/>
+          <w:sz w:val="32"/>
+          <w:szCs w:val="32"/>
+          <w:lang w:val="en-US"/>
+        </w:rPr>
+        <w:t xml:space="preserve"> HTML5</w:t>
+      </w:r>
+    </w:p>
+    <w:p>
+      <w:pPr>
+        <w:autoSpaceDE w:val="0"/>
+        <w:autoSpaceDN w:val="0"/>
+        <w:adjustRightInd w:val="0"/>
+        <w:spacing w:line="240" w:lineRule="auto"/>
+        <w:jc w:val="both"/>
+        <w:rPr>
+          <w:rFonts w:cstheme="minorHAnsi"/>
+          <w:b w:val="0"/>
+          <w:bCs/>
+          <w:color w:val="4D5156"/>
+          <w:szCs w:val="28"/>
+          <w:shd w:val="clear" w:color="auto" w:fill="FFFFFF"/>
+        </w:rPr>
+      </w:pPr>
+      <w:r>
+        <w:rPr>
+          <w:rFonts w:eastAsiaTheme="minorHAnsi" w:cstheme="minorHAnsi"/>
+          <w:b w:val="0"/>
+          <w:color w:val="00B050"/>
+          <w:sz w:val="32"/>
+          <w:szCs w:val="32"/>
+          <w:lang w:val="en-US"/>
+        </w:rPr>
+        <w:tab/>
+      </w:r>
+      <w:r>
+        <w:rPr>
+          <w:rFonts w:cstheme="minorHAnsi"/>
+          <w:b w:val="0"/>
+          <w:bCs/>
+          <w:color w:val="4D5156"/>
+          <w:szCs w:val="28"/>
+          <w:shd w:val="clear" w:color="auto" w:fill="FFFFFF"/>
+        </w:rPr>
+        <w:t xml:space="preserve">Le HyperText Markup Language, généralement abrégé HTML ou dans </w:t>
+      </w:r>
+      <w:r>
+        <w:rPr>
+          <w:rFonts w:cstheme="minorHAnsi"/>
+          <w:b w:val="0"/>
+          <w:bCs/>
+          <w:color w:val="4D5156"/>
+          <w:szCs w:val="28"/>
+          <w:shd w:val="clear" w:color="auto" w:fill="FFFFFF"/>
+        </w:rPr>
+        <w:tab/>
+      </w:r>
+      <w:r>
+        <w:rPr>
+          <w:rFonts w:cstheme="minorHAnsi"/>
+          <w:b w:val="0"/>
+          <w:bCs/>
+          <w:color w:val="4D5156"/>
+          <w:szCs w:val="28"/>
+          <w:shd w:val="clear" w:color="auto" w:fill="FFFFFF"/>
+        </w:rPr>
+        <w:t xml:space="preserve">sa </w:t>
+      </w:r>
+      <w:r>
+        <w:rPr>
+          <w:rFonts w:cstheme="minorHAnsi"/>
+          <w:b w:val="0"/>
+          <w:bCs/>
+          <w:color w:val="4D5156"/>
+          <w:szCs w:val="28"/>
+          <w:shd w:val="clear" w:color="auto" w:fill="FFFFFF"/>
+        </w:rPr>
+        <w:tab/>
+      </w:r>
+      <w:r>
+        <w:rPr>
+          <w:rFonts w:cstheme="minorHAnsi"/>
+          <w:b w:val="0"/>
+          <w:bCs/>
+          <w:color w:val="4D5156"/>
+          <w:szCs w:val="28"/>
+          <w:shd w:val="clear" w:color="auto" w:fill="FFFFFF"/>
+        </w:rPr>
+        <w:t xml:space="preserve">dernière version </w:t>
+      </w:r>
+      <w:r>
+        <w:rPr>
+          <w:rFonts w:cstheme="minorHAnsi"/>
+          <w:b w:val="0"/>
+          <w:bCs/>
+          <w:color w:val="4D5156"/>
+          <w:szCs w:val="28"/>
+          <w:shd w:val="clear" w:color="auto" w:fill="FFFFFF"/>
+        </w:rPr>
+        <w:tab/>
+      </w:r>
+      <w:r>
+        <w:rPr>
+          <w:rFonts w:cstheme="minorHAnsi"/>
+          <w:b w:val="0"/>
+          <w:bCs/>
+          <w:color w:val="4D5156"/>
+          <w:szCs w:val="28"/>
+          <w:shd w:val="clear" w:color="auto" w:fill="FFFFFF"/>
+        </w:rPr>
+        <w:t xml:space="preserve">HTML5, est le langage de balisage conçu pour </w:t>
+      </w:r>
+      <w:r>
+        <w:rPr>
+          <w:rFonts w:cstheme="minorHAnsi"/>
+          <w:b w:val="0"/>
+          <w:bCs/>
+          <w:color w:val="4D5156"/>
+          <w:szCs w:val="28"/>
+          <w:shd w:val="clear" w:color="auto" w:fill="FFFFFF"/>
+        </w:rPr>
+        <w:tab/>
+      </w:r>
+      <w:r>
+        <w:rPr>
+          <w:rFonts w:cstheme="minorHAnsi"/>
+          <w:b w:val="0"/>
+          <w:bCs/>
+          <w:color w:val="4D5156"/>
+          <w:szCs w:val="28"/>
+          <w:shd w:val="clear" w:color="auto" w:fill="FFFFFF"/>
+        </w:rPr>
+        <w:t xml:space="preserve">représenter </w:t>
+      </w:r>
+      <w:r>
+        <w:rPr>
+          <w:rFonts w:cstheme="minorHAnsi"/>
+          <w:b w:val="0"/>
+          <w:bCs/>
+          <w:color w:val="4D5156"/>
+          <w:szCs w:val="28"/>
+          <w:shd w:val="clear" w:color="auto" w:fill="FFFFFF"/>
+        </w:rPr>
+        <w:tab/>
+      </w:r>
+      <w:r>
+        <w:rPr>
+          <w:rFonts w:cstheme="minorHAnsi"/>
+          <w:b w:val="0"/>
+          <w:bCs/>
+          <w:color w:val="4D5156"/>
+          <w:szCs w:val="28"/>
+          <w:shd w:val="clear" w:color="auto" w:fill="FFFFFF"/>
+        </w:rPr>
+        <w:t>les pages web.</w:t>
+      </w:r>
+    </w:p>
+    <w:p>
+      <w:pPr>
+        <w:autoSpaceDE w:val="0"/>
+        <w:autoSpaceDN w:val="0"/>
+        <w:adjustRightInd w:val="0"/>
+        <w:spacing w:line="240" w:lineRule="auto"/>
+        <w:rPr>
+          <w:rFonts w:ascii="Arial" w:hAnsi="Arial" w:cs="Arial"/>
+          <w:b w:val="0"/>
+          <w:bCs/>
+          <w:color w:val="4D5156"/>
+          <w:szCs w:val="28"/>
+          <w:shd w:val="clear" w:color="auto" w:fill="FFFFFF"/>
+        </w:rPr>
+      </w:pPr>
+    </w:p>
+    <w:p>
+      <w:pPr>
+        <w:autoSpaceDE w:val="0"/>
+        <w:autoSpaceDN w:val="0"/>
+        <w:adjustRightInd w:val="0"/>
+        <w:spacing w:line="240" w:lineRule="auto"/>
+        <w:jc w:val="both"/>
+        <w:rPr>
+          <w:rFonts w:eastAsiaTheme="minorHAnsi" w:cstheme="minorHAnsi"/>
+          <w:b w:val="0"/>
+          <w:color w:val="00B050"/>
+          <w:sz w:val="32"/>
+          <w:szCs w:val="32"/>
+        </w:rPr>
+      </w:pPr>
+      <w:r>
+        <w:rPr>
+          <w:rFonts w:ascii="Wingdings" w:eastAsiaTheme="minorHAnsi" w:hAnsi="Wingdings" w:cs="Wingdings"/>
+          <w:b w:val="0"/>
+          <w:color w:val="00B050"/>
+          <w:sz w:val="32"/>
+          <w:szCs w:val="32"/>
+        </w:rPr>
+        <w:t></w:t>
+      </w:r>
+      <w:r>
+        <w:rPr>
+          <w:rFonts w:eastAsiaTheme="minorHAnsi" w:cstheme="minorHAnsi"/>
+          <w:b w:val="0"/>
+          <w:color w:val="00B050"/>
+          <w:sz w:val="32"/>
+          <w:szCs w:val="32"/>
+        </w:rPr>
+        <w:t xml:space="preserve"> </w:t>
+      </w:r>
+      <w:r>
+        <w:rPr>
+          <w:rFonts w:eastAsiaTheme="minorHAnsi" w:cstheme="minorHAnsi"/>
+          <w:b w:val="0"/>
+          <w:color w:val="00B050"/>
+          <w:sz w:val="32"/>
+          <w:szCs w:val="32"/>
+        </w:rPr>
+        <w:t>CSS3</w:t>
+      </w:r>
+    </w:p>
+    <w:p>
+      <w:pPr>
+        <w:autoSpaceDE w:val="0"/>
+        <w:autoSpaceDN w:val="0"/>
+        <w:adjustRightInd w:val="0"/>
+        <w:spacing w:line="240" w:lineRule="auto"/>
+        <w:jc w:val="both"/>
+        <w:rPr>
+          <w:rFonts w:cstheme="minorHAnsi"/>
+          <w:b w:val="0"/>
+          <w:bCs/>
+          <w:color w:val="4D5156"/>
+          <w:szCs w:val="28"/>
+          <w:shd w:val="clear" w:color="auto" w:fill="FFFFFF"/>
+        </w:rPr>
+      </w:pPr>
+      <w:r>
+        <w:rPr>
+          <w:rFonts w:eastAsiaTheme="minorHAnsi" w:cstheme="minorHAnsi"/>
+          <w:b w:val="0"/>
+          <w:color w:val="00B050"/>
+          <w:sz w:val="32"/>
+          <w:szCs w:val="32"/>
+        </w:rPr>
+        <w:tab/>
+      </w:r>
+      <w:r>
+        <w:rPr>
+          <w:rFonts w:cstheme="minorHAnsi"/>
+          <w:b w:val="0"/>
+          <w:bCs/>
+          <w:color w:val="4D5156"/>
+          <w:szCs w:val="28"/>
+          <w:shd w:val="clear" w:color="auto" w:fill="FFFFFF"/>
+        </w:rPr>
+        <w:t xml:space="preserve">Les feuilles de style en cascade, généralement appelées CSS de l'anglais Cascading </w:t>
+      </w:r>
+      <w:r>
+        <w:rPr>
+          <w:rFonts w:cstheme="minorHAnsi"/>
+          <w:b w:val="0"/>
+          <w:bCs/>
+          <w:color w:val="4D5156"/>
+          <w:szCs w:val="28"/>
+          <w:shd w:val="clear" w:color="auto" w:fill="FFFFFF"/>
+        </w:rPr>
+        <w:tab/>
+      </w:r>
+      <w:r>
+        <w:rPr>
+          <w:rFonts w:cstheme="minorHAnsi"/>
+          <w:b w:val="0"/>
+          <w:bCs/>
+          <w:color w:val="4D5156"/>
+          <w:szCs w:val="28"/>
+          <w:shd w:val="clear" w:color="auto" w:fill="FFFFFF"/>
+        </w:rPr>
+        <w:t xml:space="preserve">Style </w:t>
+      </w:r>
+      <w:r>
+        <w:rPr>
+          <w:rFonts w:cstheme="minorHAnsi"/>
+          <w:b w:val="0"/>
+          <w:bCs/>
+          <w:color w:val="4D5156"/>
+          <w:szCs w:val="28"/>
+          <w:shd w:val="clear" w:color="auto" w:fill="FFFFFF"/>
+        </w:rPr>
+        <w:tab/>
+      </w:r>
+      <w:r>
+        <w:rPr>
+          <w:rFonts w:cstheme="minorHAnsi"/>
+          <w:b w:val="0"/>
+          <w:bCs/>
+          <w:color w:val="4D5156"/>
+          <w:szCs w:val="28"/>
+          <w:shd w:val="clear" w:color="auto" w:fill="FFFFFF"/>
+        </w:rPr>
+        <w:t xml:space="preserve">Sheets, forment un langage informatique qui décrit la présentation des </w:t>
+      </w:r>
+      <w:r>
+        <w:rPr>
+          <w:rFonts w:cstheme="minorHAnsi"/>
+          <w:b w:val="0"/>
+          <w:bCs/>
+          <w:color w:val="4D5156"/>
+          <w:szCs w:val="28"/>
+          <w:shd w:val="clear" w:color="auto" w:fill="FFFFFF"/>
+        </w:rPr>
+        <w:tab/>
+      </w:r>
+      <w:r>
+        <w:rPr>
+          <w:rFonts w:cstheme="minorHAnsi"/>
+          <w:b w:val="0"/>
+          <w:bCs/>
+          <w:color w:val="4D5156"/>
+          <w:szCs w:val="28"/>
+          <w:shd w:val="clear" w:color="auto" w:fill="FFFFFF"/>
+        </w:rPr>
+        <w:t xml:space="preserve">documents HTML et </w:t>
+      </w:r>
+      <w:r>
+        <w:rPr>
+          <w:rFonts w:cstheme="minorHAnsi"/>
+          <w:b w:val="0"/>
+          <w:bCs/>
+          <w:color w:val="4D5156"/>
+          <w:szCs w:val="28"/>
+          <w:shd w:val="clear" w:color="auto" w:fill="FFFFFF"/>
+        </w:rPr>
+        <w:tab/>
+      </w:r>
+      <w:r>
+        <w:rPr>
+          <w:rFonts w:cstheme="minorHAnsi"/>
+          <w:b w:val="0"/>
+          <w:bCs/>
+          <w:color w:val="4D5156"/>
+          <w:szCs w:val="28"/>
+          <w:shd w:val="clear" w:color="auto" w:fill="FFFFFF"/>
+        </w:rPr>
+        <w:t xml:space="preserve">XML. Les standards définissant CSS sont publiés par le </w:t>
+      </w:r>
+      <w:r>
+        <w:rPr>
+          <w:rFonts w:cstheme="minorHAnsi"/>
+          <w:b w:val="0"/>
+          <w:bCs/>
+          <w:color w:val="4D5156"/>
+          <w:szCs w:val="28"/>
+          <w:shd w:val="clear" w:color="auto" w:fill="FFFFFF"/>
+        </w:rPr>
+        <w:tab/>
+      </w:r>
+      <w:r>
+        <w:rPr>
+          <w:rFonts w:cstheme="minorHAnsi"/>
+          <w:b w:val="0"/>
+          <w:bCs/>
+          <w:color w:val="4D5156"/>
+          <w:szCs w:val="28"/>
+          <w:shd w:val="clear" w:color="auto" w:fill="FFFFFF"/>
+        </w:rPr>
+        <w:t>World Wide Web Consortium.</w:t>
+      </w:r>
+    </w:p>
+    <w:p>
+      <w:pPr>
+        <w:autoSpaceDE w:val="0"/>
+        <w:autoSpaceDN w:val="0"/>
+        <w:adjustRightInd w:val="0"/>
+        <w:spacing w:line="240" w:lineRule="auto"/>
+        <w:rPr>
+          <w:rFonts w:cstheme="minorHAnsi"/>
+          <w:b w:val="0"/>
+          <w:bCs/>
+          <w:color w:val="4D5156"/>
+          <w:szCs w:val="28"/>
+          <w:shd w:val="clear" w:color="auto" w:fill="FFFFFF"/>
+        </w:rPr>
+      </w:pPr>
+    </w:p>
+    <w:p>
+      <w:pPr>
+        <w:autoSpaceDE w:val="0"/>
+        <w:autoSpaceDN w:val="0"/>
+        <w:adjustRightInd w:val="0"/>
+        <w:spacing w:line="240" w:lineRule="auto"/>
+        <w:jc w:val="both"/>
+        <w:rPr>
+          <w:rFonts w:eastAsiaTheme="minorHAnsi" w:cstheme="minorHAnsi"/>
+          <w:b w:val="0"/>
+          <w:color w:val="00B050"/>
+          <w:sz w:val="32"/>
+          <w:szCs w:val="32"/>
+        </w:rPr>
+      </w:pPr>
+      <w:r>
+        <w:rPr>
+          <w:rFonts w:ascii="Wingdings" w:eastAsiaTheme="minorHAnsi" w:hAnsi="Wingdings" w:cs="Wingdings"/>
+          <w:b w:val="0"/>
+          <w:color w:val="00B050"/>
+          <w:sz w:val="32"/>
+          <w:szCs w:val="32"/>
+        </w:rPr>
+        <w:t></w:t>
+      </w:r>
+      <w:r>
+        <w:rPr>
+          <w:rFonts w:eastAsiaTheme="minorHAnsi" w:cstheme="minorHAnsi"/>
+          <w:b w:val="0"/>
+          <w:color w:val="00B050"/>
+          <w:sz w:val="32"/>
+          <w:szCs w:val="32"/>
+        </w:rPr>
+        <w:t xml:space="preserve"> </w:t>
+      </w:r>
+      <w:r>
+        <w:rPr>
+          <w:rFonts w:eastAsiaTheme="minorHAnsi" w:cstheme="minorHAnsi"/>
+          <w:b w:val="0"/>
+          <w:color w:val="00B050"/>
+          <w:sz w:val="32"/>
+          <w:szCs w:val="32"/>
+        </w:rPr>
+        <w:t>Javascript</w:t>
+      </w:r>
+    </w:p>
+    <w:p>
+      <w:pPr>
+        <w:autoSpaceDE w:val="0"/>
+        <w:autoSpaceDN w:val="0"/>
+        <w:adjustRightInd w:val="0"/>
+        <w:spacing w:line="240" w:lineRule="auto"/>
+        <w:jc w:val="both"/>
+        <w:rPr>
+          <w:rFonts w:eastAsiaTheme="minorHAnsi" w:cstheme="minorHAnsi"/>
+          <w:b w:val="0"/>
+          <w:bCs/>
+          <w:color w:val="00B050"/>
+          <w:szCs w:val="28"/>
+        </w:rPr>
+      </w:pPr>
+      <w:r>
+        <w:rPr>
+          <w:rFonts w:eastAsiaTheme="minorHAnsi" w:cstheme="minorHAnsi"/>
+          <w:b w:val="0"/>
+          <w:color w:val="00B050"/>
+          <w:sz w:val="32"/>
+          <w:szCs w:val="32"/>
+        </w:rPr>
+        <w:tab/>
+      </w:r>
+      <w:r>
+        <w:rPr>
+          <w:rFonts w:cstheme="minorHAnsi"/>
+          <w:b w:val="0"/>
+          <w:bCs/>
+          <w:color w:val="4D5156"/>
+          <w:szCs w:val="28"/>
+          <w:shd w:val="clear" w:color="auto" w:fill="FFFFFF"/>
+        </w:rPr>
+        <w:t xml:space="preserve">JavaScript est un langage de programmation de scripts principalement employé </w:t>
+      </w:r>
+      <w:r>
+        <w:rPr>
+          <w:rFonts w:cstheme="minorHAnsi"/>
+          <w:b w:val="0"/>
+          <w:bCs/>
+          <w:color w:val="4D5156"/>
+          <w:szCs w:val="28"/>
+          <w:shd w:val="clear" w:color="auto" w:fill="FFFFFF"/>
+        </w:rPr>
+        <w:tab/>
+      </w:r>
+      <w:r>
+        <w:rPr>
+          <w:rFonts w:cstheme="minorHAnsi"/>
+          <w:b w:val="0"/>
+          <w:bCs/>
+          <w:color w:val="4D5156"/>
+          <w:szCs w:val="28"/>
+          <w:shd w:val="clear" w:color="auto" w:fill="FFFFFF"/>
+        </w:rPr>
+        <w:t xml:space="preserve">dans les pages web interactives mais aussi pour les serveurs avec l'utilisation de </w:t>
+      </w:r>
+      <w:r>
+        <w:rPr>
+          <w:rFonts w:cstheme="minorHAnsi"/>
+          <w:b w:val="0"/>
+          <w:bCs/>
+          <w:color w:val="4D5156"/>
+          <w:szCs w:val="28"/>
+          <w:shd w:val="clear" w:color="auto" w:fill="FFFFFF"/>
+        </w:rPr>
+        <w:tab/>
+      </w:r>
+      <w:r>
+        <w:rPr>
+          <w:rFonts w:cstheme="minorHAnsi"/>
+          <w:b w:val="0"/>
+          <w:bCs/>
+          <w:color w:val="4D5156"/>
+          <w:szCs w:val="28"/>
+          <w:shd w:val="clear" w:color="auto" w:fill="FFFFFF"/>
+        </w:rPr>
+        <w:t>Node.js</w:t>
+      </w:r>
+      <w:r>
+        <w:rPr>
+          <w:rFonts w:cstheme="minorHAnsi"/>
+          <w:b w:val="0"/>
+          <w:bCs/>
+          <w:color w:val="4D5156"/>
+          <w:szCs w:val="28"/>
+          <w:shd w:val="clear" w:color="auto" w:fill="FFFFFF"/>
+        </w:rPr>
+        <w:t>.</w:t>
+      </w:r>
+    </w:p>
+    <w:p>
+      <w:pPr>
+        <w:autoSpaceDE w:val="0"/>
+        <w:autoSpaceDN w:val="0"/>
+        <w:adjustRightInd w:val="0"/>
+        <w:spacing w:line="240" w:lineRule="auto"/>
+        <w:rPr>
+          <w:rFonts w:eastAsiaTheme="minorHAnsi" w:cstheme="minorHAnsi"/>
+          <w:b w:val="0"/>
+          <w:bCs/>
+          <w:color w:val="00B050"/>
+          <w:szCs w:val="28"/>
+        </w:rPr>
+      </w:pPr>
+    </w:p>
+    <w:p>
+      <w:pPr>
+        <w:autoSpaceDE w:val="0"/>
+        <w:autoSpaceDN w:val="0"/>
+        <w:adjustRightInd w:val="0"/>
+        <w:spacing w:line="240" w:lineRule="auto"/>
+        <w:jc w:val="both"/>
+        <w:rPr>
+          <w:rFonts w:eastAsiaTheme="minorHAnsi" w:cstheme="minorHAnsi"/>
+          <w:b w:val="0"/>
+          <w:color w:val="00B050"/>
+          <w:sz w:val="32"/>
+          <w:szCs w:val="32"/>
+        </w:rPr>
+      </w:pPr>
+      <w:r>
+        <w:rPr>
+          <w:rFonts w:ascii="Wingdings" w:eastAsiaTheme="minorHAnsi" w:hAnsi="Wingdings" w:cs="Wingdings"/>
+          <w:b w:val="0"/>
+          <w:color w:val="00B050"/>
+          <w:sz w:val="32"/>
+          <w:szCs w:val="32"/>
+        </w:rPr>
+        <w:t></w:t>
+      </w:r>
+      <w:r>
+        <w:rPr>
+          <w:rFonts w:eastAsiaTheme="minorHAnsi" w:cstheme="minorHAnsi"/>
+          <w:b w:val="0"/>
+          <w:color w:val="00B050"/>
+          <w:sz w:val="32"/>
+          <w:szCs w:val="32"/>
+        </w:rPr>
+        <w:t xml:space="preserve"> </w:t>
+      </w:r>
+      <w:r>
+        <w:rPr>
+          <w:rFonts w:eastAsiaTheme="minorHAnsi" w:cstheme="minorHAnsi"/>
+          <w:b w:val="0"/>
+          <w:color w:val="00B050"/>
+          <w:sz w:val="32"/>
+          <w:szCs w:val="32"/>
+        </w:rPr>
+        <w:t>Jquery</w:t>
+      </w:r>
+    </w:p>
+    <w:p>
+      <w:pPr>
+        <w:autoSpaceDE w:val="0"/>
+        <w:autoSpaceDN w:val="0"/>
+        <w:adjustRightInd w:val="0"/>
+        <w:spacing w:line="240" w:lineRule="auto"/>
+        <w:jc w:val="both"/>
+        <w:rPr>
+          <w:rFonts w:eastAsiaTheme="minorHAnsi" w:cstheme="minorHAnsi"/>
+          <w:b w:val="0"/>
+          <w:bCs/>
+          <w:color w:val="00B050"/>
+          <w:szCs w:val="28"/>
+        </w:rPr>
+      </w:pPr>
+      <w:r>
+        <w:rPr>
+          <w:rFonts w:eastAsiaTheme="minorHAnsi" w:cstheme="minorHAnsi"/>
+          <w:b w:val="0"/>
+          <w:color w:val="00B050"/>
+          <w:sz w:val="32"/>
+          <w:szCs w:val="32"/>
+        </w:rPr>
+        <w:tab/>
+      </w:r>
+      <w:r>
+        <w:rPr>
+          <w:rFonts w:cstheme="minorHAnsi"/>
+          <w:b w:val="0"/>
+          <w:bCs/>
+          <w:color w:val="4D5156"/>
+          <w:szCs w:val="28"/>
+          <w:shd w:val="clear" w:color="auto" w:fill="FFFFFF"/>
+        </w:rPr>
+        <w:t xml:space="preserve">jQuery est une bibliothèque JavaScript libre et multiplateforme créée pour </w:t>
+      </w:r>
+      <w:r>
+        <w:rPr>
+          <w:rFonts w:cstheme="minorHAnsi"/>
+          <w:b w:val="0"/>
+          <w:bCs/>
+          <w:color w:val="4D5156"/>
+          <w:szCs w:val="28"/>
+          <w:shd w:val="clear" w:color="auto" w:fill="FFFFFF"/>
+        </w:rPr>
+        <w:tab/>
+      </w:r>
+      <w:r>
+        <w:rPr>
+          <w:rFonts w:cstheme="minorHAnsi"/>
+          <w:b w:val="0"/>
+          <w:bCs/>
+          <w:color w:val="4D5156"/>
+          <w:szCs w:val="28"/>
+          <w:shd w:val="clear" w:color="auto" w:fill="FFFFFF"/>
+        </w:rPr>
+        <w:t>faciliter l'écriture de scripts côté client dans le code HTML des pages web</w:t>
+      </w:r>
+      <w:r>
+        <w:rPr>
+          <w:rFonts w:cstheme="minorHAnsi"/>
+          <w:b w:val="0"/>
+          <w:bCs/>
+          <w:color w:val="4D5156"/>
+          <w:szCs w:val="28"/>
+          <w:shd w:val="clear" w:color="auto" w:fill="FFFFFF"/>
+        </w:rPr>
+        <w:t>.</w:t>
+      </w:r>
+    </w:p>
+    <w:p>
+      <w:pPr>
+        <w:autoSpaceDE w:val="0"/>
+        <w:autoSpaceDN w:val="0"/>
+        <w:adjustRightInd w:val="0"/>
+        <w:spacing w:line="240" w:lineRule="auto"/>
+        <w:rPr>
+          <w:rFonts w:eastAsiaTheme="minorHAnsi" w:cstheme="minorHAnsi"/>
+          <w:b w:val="0"/>
+          <w:bCs/>
+          <w:color w:val="00B050"/>
+          <w:szCs w:val="28"/>
+        </w:rPr>
+      </w:pPr>
+    </w:p>
+    <w:p>
+      <w:pPr>
+        <w:autoSpaceDE w:val="0"/>
+        <w:autoSpaceDN w:val="0"/>
+        <w:adjustRightInd w:val="0"/>
+        <w:spacing w:line="240" w:lineRule="auto"/>
+        <w:jc w:val="both"/>
+        <w:rPr>
+          <w:rFonts w:eastAsiaTheme="minorHAnsi" w:cstheme="minorHAnsi"/>
+          <w:b w:val="0"/>
+          <w:color w:val="00B050"/>
+          <w:sz w:val="32"/>
+          <w:szCs w:val="32"/>
+        </w:rPr>
+      </w:pPr>
+      <w:r>
+        <w:rPr>
+          <w:rFonts w:ascii="Wingdings" w:eastAsiaTheme="minorHAnsi" w:hAnsi="Wingdings" w:cs="Wingdings"/>
+          <w:b w:val="0"/>
+          <w:color w:val="00B050"/>
+          <w:sz w:val="32"/>
+          <w:szCs w:val="32"/>
+        </w:rPr>
+        <w:t></w:t>
+      </w:r>
+      <w:r>
+        <w:rPr>
+          <w:rFonts w:eastAsiaTheme="minorHAnsi" w:cstheme="minorHAnsi"/>
+          <w:b w:val="0"/>
+          <w:color w:val="00B050"/>
+          <w:sz w:val="32"/>
+          <w:szCs w:val="32"/>
+        </w:rPr>
+        <w:t xml:space="preserve"> </w:t>
+      </w:r>
+      <w:r>
+        <w:rPr>
+          <w:rFonts w:eastAsiaTheme="minorHAnsi" w:cstheme="minorHAnsi"/>
+          <w:b w:val="0"/>
+          <w:color w:val="00B050"/>
+          <w:sz w:val="32"/>
+          <w:szCs w:val="32"/>
+        </w:rPr>
+        <w:t>Fontawesome</w:t>
+      </w:r>
+    </w:p>
+    <w:p>
+      <w:pPr>
+        <w:autoSpaceDE w:val="0"/>
+        <w:autoSpaceDN w:val="0"/>
+        <w:adjustRightInd w:val="0"/>
+        <w:spacing w:line="240" w:lineRule="auto"/>
+        <w:jc w:val="both"/>
+        <w:rPr>
+          <w:rFonts w:eastAsiaTheme="minorHAnsi" w:cstheme="minorHAnsi"/>
+          <w:b w:val="0"/>
+          <w:bCs/>
+          <w:color w:val="00B050"/>
+          <w:szCs w:val="28"/>
+        </w:rPr>
+      </w:pPr>
+      <w:r>
+        <w:rPr>
+          <w:rFonts w:eastAsiaTheme="minorHAnsi" w:cstheme="minorHAnsi"/>
+          <w:b w:val="0"/>
+          <w:color w:val="00B050"/>
+          <w:sz w:val="32"/>
+          <w:szCs w:val="32"/>
+        </w:rPr>
+        <w:tab/>
+      </w:r>
+      <w:r>
+        <w:rPr>
+          <w:rFonts w:cstheme="minorHAnsi"/>
+          <w:b w:val="0"/>
+          <w:bCs/>
+          <w:color w:val="4D5156"/>
+          <w:szCs w:val="28"/>
+          <w:shd w:val="clear" w:color="auto" w:fill="FFFFFF"/>
+        </w:rPr>
+        <w:t>Font Awesome est une police d'écriture et un outil d'icônes qui se base sur CSS, L</w:t>
+      </w:r>
+      <w:r>
+        <w:rPr>
+          <w:rFonts w:cstheme="minorHAnsi"/>
+          <w:b w:val="0"/>
+          <w:bCs/>
+          <w:color w:val="4D5156"/>
+          <w:szCs w:val="28"/>
+          <w:shd w:val="clear" w:color="auto" w:fill="FFFFFF"/>
+        </w:rPr>
+        <w:tab/>
+      </w:r>
+      <w:r>
+        <w:rPr>
+          <w:rFonts w:cstheme="minorHAnsi"/>
+          <w:b w:val="0"/>
+          <w:bCs/>
+          <w:color w:val="4D5156"/>
+          <w:szCs w:val="28"/>
+          <w:shd w:val="clear" w:color="auto" w:fill="FFFFFF"/>
+        </w:rPr>
+        <w:t>ESS et SASS</w:t>
+      </w:r>
+      <w:r>
+        <w:rPr>
+          <w:rFonts w:cstheme="minorHAnsi"/>
+          <w:b w:val="0"/>
+          <w:bCs/>
+          <w:color w:val="4D5156"/>
+          <w:szCs w:val="28"/>
+          <w:shd w:val="clear" w:color="auto" w:fill="FFFFFF"/>
+        </w:rPr>
+        <w:t>.</w:t>
+      </w:r>
+    </w:p>
+    <w:p>
+      <w:pPr>
+        <w:autoSpaceDE w:val="0"/>
+        <w:autoSpaceDN w:val="0"/>
+        <w:adjustRightInd w:val="0"/>
+        <w:spacing w:line="240" w:lineRule="auto"/>
+        <w:rPr>
+          <w:rFonts w:eastAsiaTheme="minorHAnsi" w:cstheme="minorHAnsi"/>
+          <w:b w:val="0"/>
+          <w:bCs/>
+          <w:color w:val="00B050"/>
+          <w:szCs w:val="28"/>
+        </w:rPr>
+      </w:pPr>
+    </w:p>
+    <w:p>
+      <w:pPr>
+        <w:autoSpaceDE w:val="0"/>
+        <w:autoSpaceDN w:val="0"/>
+        <w:adjustRightInd w:val="0"/>
+        <w:spacing w:line="240" w:lineRule="auto"/>
+        <w:jc w:val="both"/>
+        <w:rPr>
+          <w:rFonts w:eastAsiaTheme="minorHAnsi" w:cstheme="minorHAnsi"/>
+          <w:b w:val="0"/>
+          <w:color w:val="00B050"/>
+          <w:sz w:val="32"/>
+          <w:szCs w:val="32"/>
+        </w:rPr>
+      </w:pPr>
+      <w:r>
+        <w:rPr>
+          <w:rFonts w:ascii="Wingdings" w:eastAsiaTheme="minorHAnsi" w:hAnsi="Wingdings" w:cs="Wingdings"/>
+          <w:b w:val="0"/>
+          <w:color w:val="00B050"/>
+          <w:sz w:val="32"/>
+          <w:szCs w:val="32"/>
+        </w:rPr>
+        <w:t></w:t>
+      </w:r>
+      <w:r>
+        <w:rPr>
+          <w:rFonts w:eastAsiaTheme="minorHAnsi" w:cstheme="minorHAnsi"/>
+          <w:b w:val="0"/>
+          <w:color w:val="00B050"/>
+          <w:sz w:val="32"/>
+          <w:szCs w:val="32"/>
+        </w:rPr>
+        <w:t xml:space="preserve"> </w:t>
+      </w:r>
+      <w:r>
+        <w:rPr>
+          <w:rFonts w:eastAsiaTheme="minorHAnsi" w:cstheme="minorHAnsi"/>
+          <w:b w:val="0"/>
+          <w:color w:val="00B050"/>
+          <w:sz w:val="32"/>
+          <w:szCs w:val="32"/>
+        </w:rPr>
+        <w:t>Datatables</w:t>
+      </w:r>
+    </w:p>
+    <w:p>
+      <w:pPr>
+        <w:autoSpaceDE w:val="0"/>
+        <w:autoSpaceDN w:val="0"/>
+        <w:adjustRightInd w:val="0"/>
+        <w:spacing w:line="240" w:lineRule="auto"/>
+        <w:jc w:val="both"/>
+        <w:rPr>
+          <w:rFonts w:eastAsiaTheme="minorHAnsi" w:cstheme="minorHAnsi"/>
+          <w:b w:val="0"/>
+          <w:bCs/>
+          <w:color w:val="00B050"/>
+          <w:szCs w:val="28"/>
+        </w:rPr>
+      </w:pPr>
+      <w:r>
+        <w:rPr>
+          <w:rFonts w:eastAsiaTheme="minorHAnsi" w:cstheme="minorHAnsi"/>
+          <w:b w:val="0"/>
+          <w:color w:val="00B050"/>
+          <w:sz w:val="32"/>
+          <w:szCs w:val="32"/>
+        </w:rPr>
+        <w:tab/>
+      </w:r>
+      <w:r>
+        <w:rPr>
+          <w:rFonts w:cstheme="minorHAnsi"/>
+          <w:b w:val="0"/>
+          <w:bCs/>
+          <w:color w:val="4D5156"/>
+          <w:szCs w:val="28"/>
+          <w:shd w:val="clear" w:color="auto" w:fill="FFFFFF"/>
+        </w:rPr>
+        <w:t xml:space="preserve">DataTables est un plug-in jQuery open-source permettant de dynamiser un tableau </w:t>
+      </w:r>
+      <w:r>
+        <w:rPr>
+          <w:rFonts w:cstheme="minorHAnsi"/>
+          <w:b w:val="0"/>
+          <w:bCs/>
+          <w:color w:val="4D5156"/>
+          <w:szCs w:val="28"/>
+          <w:shd w:val="clear" w:color="auto" w:fill="FFFFFF"/>
+        </w:rPr>
+        <w:tab/>
+      </w:r>
+      <w:r>
+        <w:rPr>
+          <w:rFonts w:cstheme="minorHAnsi"/>
+          <w:b w:val="0"/>
+          <w:bCs/>
+          <w:color w:val="4D5156"/>
+          <w:szCs w:val="28"/>
+          <w:shd w:val="clear" w:color="auto" w:fill="FFFFFF"/>
+        </w:rPr>
+        <w:t>HTML.</w:t>
+      </w:r>
+    </w:p>
+    <w:p>
+      <w:pPr>
+        <w:autoSpaceDE w:val="0"/>
+        <w:autoSpaceDN w:val="0"/>
+        <w:adjustRightInd w:val="0"/>
+        <w:spacing w:line="240" w:lineRule="auto"/>
+        <w:rPr>
+          <w:rFonts w:eastAsiaTheme="minorHAnsi" w:cstheme="minorHAnsi"/>
+          <w:b w:val="0"/>
+          <w:bCs/>
+          <w:color w:val="00B050"/>
+          <w:szCs w:val="28"/>
+        </w:rPr>
+      </w:pPr>
+    </w:p>
+    <w:p>
+      <w:pPr>
+        <w:autoSpaceDE w:val="0"/>
+        <w:autoSpaceDN w:val="0"/>
+        <w:adjustRightInd w:val="0"/>
+        <w:spacing w:line="240" w:lineRule="auto"/>
+        <w:jc w:val="both"/>
+        <w:rPr>
+          <w:rFonts w:eastAsiaTheme="minorHAnsi" w:cstheme="minorHAnsi"/>
+          <w:b w:val="0"/>
+          <w:color w:val="00B050"/>
+          <w:sz w:val="32"/>
+          <w:szCs w:val="32"/>
+        </w:rPr>
+      </w:pPr>
+      <w:r>
+        <w:rPr>
+          <w:rFonts w:ascii="Wingdings" w:eastAsiaTheme="minorHAnsi" w:hAnsi="Wingdings" w:cs="Wingdings"/>
+          <w:b w:val="0"/>
+          <w:color w:val="00B050"/>
+          <w:sz w:val="32"/>
+          <w:szCs w:val="32"/>
+        </w:rPr>
+        <w:t></w:t>
+      </w:r>
+      <w:r>
+        <w:rPr>
+          <w:rFonts w:eastAsiaTheme="minorHAnsi" w:cstheme="minorHAnsi"/>
+          <w:b w:val="0"/>
+          <w:color w:val="00B050"/>
+          <w:sz w:val="32"/>
+          <w:szCs w:val="32"/>
+        </w:rPr>
+        <w:t xml:space="preserve"> </w:t>
+      </w:r>
+      <w:r>
+        <w:rPr>
+          <w:rFonts w:eastAsiaTheme="minorHAnsi" w:cstheme="minorHAnsi"/>
+          <w:b w:val="0"/>
+          <w:color w:val="00B050"/>
+          <w:sz w:val="32"/>
+          <w:szCs w:val="32"/>
+        </w:rPr>
+        <w:t>Bootstrap</w:t>
+      </w:r>
+    </w:p>
+    <w:p>
+      <w:pPr>
+        <w:autoSpaceDE w:val="0"/>
+        <w:autoSpaceDN w:val="0"/>
+        <w:adjustRightInd w:val="0"/>
+        <w:spacing w:line="240" w:lineRule="auto"/>
+        <w:jc w:val="both"/>
+        <w:rPr>
+          <w:rFonts w:eastAsiaTheme="minorHAnsi" w:cstheme="minorHAnsi"/>
+          <w:b w:val="0"/>
+          <w:bCs/>
+          <w:color w:val="00B050"/>
+          <w:szCs w:val="28"/>
+        </w:rPr>
+      </w:pPr>
+      <w:r>
+        <w:rPr>
+          <w:rFonts w:eastAsiaTheme="minorHAnsi" w:cstheme="minorHAnsi"/>
+          <w:b w:val="0"/>
+          <w:color w:val="00B050"/>
+          <w:sz w:val="32"/>
+          <w:szCs w:val="32"/>
+        </w:rPr>
+        <w:tab/>
+      </w:r>
+      <w:r>
+        <w:rPr>
+          <w:rFonts w:cstheme="minorHAnsi"/>
+          <w:b w:val="0"/>
+          <w:bCs/>
+          <w:color w:val="4D5156"/>
+          <w:szCs w:val="28"/>
+          <w:shd w:val="clear" w:color="auto" w:fill="FFFFFF"/>
+        </w:rPr>
+        <w:t xml:space="preserve">Bootstrap est une collection d'outils utiles à la création du design de sites et </w:t>
+      </w:r>
+      <w:r>
+        <w:rPr>
+          <w:rFonts w:cstheme="minorHAnsi"/>
+          <w:b w:val="0"/>
+          <w:bCs/>
+          <w:color w:val="4D5156"/>
+          <w:szCs w:val="28"/>
+          <w:shd w:val="clear" w:color="auto" w:fill="FFFFFF"/>
+        </w:rPr>
+        <w:tab/>
+      </w:r>
+      <w:r>
+        <w:rPr>
+          <w:rFonts w:cstheme="minorHAnsi"/>
+          <w:b w:val="0"/>
+          <w:bCs/>
+          <w:color w:val="4D5156"/>
+          <w:szCs w:val="28"/>
+          <w:shd w:val="clear" w:color="auto" w:fill="FFFFFF"/>
+        </w:rPr>
+        <w:t xml:space="preserve">d'applications web. C'est un ensemble qui contient des codes HTML et CSS, des </w:t>
+      </w:r>
+      <w:r>
+        <w:rPr>
+          <w:rFonts w:cstheme="minorHAnsi"/>
+          <w:b w:val="0"/>
+          <w:bCs/>
+          <w:color w:val="4D5156"/>
+          <w:szCs w:val="28"/>
+          <w:shd w:val="clear" w:color="auto" w:fill="FFFFFF"/>
+        </w:rPr>
+        <w:tab/>
+      </w:r>
+      <w:r>
+        <w:rPr>
+          <w:rFonts w:cstheme="minorHAnsi"/>
+          <w:b w:val="0"/>
+          <w:bCs/>
+          <w:color w:val="4D5156"/>
+          <w:szCs w:val="28"/>
+          <w:shd w:val="clear" w:color="auto" w:fill="FFFFFF"/>
+        </w:rPr>
+        <w:t xml:space="preserve">formulaires, boutons, outils de navigation et autres éléments interactifs, ainsi que </w:t>
+      </w:r>
+      <w:r>
+        <w:rPr>
+          <w:rFonts w:cstheme="minorHAnsi"/>
+          <w:b w:val="0"/>
+          <w:bCs/>
+          <w:color w:val="4D5156"/>
+          <w:szCs w:val="28"/>
+          <w:shd w:val="clear" w:color="auto" w:fill="FFFFFF"/>
+        </w:rPr>
+        <w:tab/>
+      </w:r>
+      <w:r>
+        <w:rPr>
+          <w:rFonts w:cstheme="minorHAnsi"/>
+          <w:b w:val="0"/>
+          <w:bCs/>
+          <w:color w:val="4D5156"/>
+          <w:szCs w:val="28"/>
+          <w:shd w:val="clear" w:color="auto" w:fill="FFFFFF"/>
+        </w:rPr>
+        <w:t>des extensions JavaScript en option</w:t>
+      </w:r>
+      <w:r>
+        <w:rPr>
+          <w:rFonts w:cstheme="minorHAnsi"/>
+          <w:b w:val="0"/>
+          <w:bCs/>
+          <w:color w:val="4D5156"/>
+          <w:szCs w:val="28"/>
+          <w:shd w:val="clear" w:color="auto" w:fill="FFFFFF"/>
+        </w:rPr>
+        <w:t>.</w:t>
+      </w:r>
+    </w:p>
+    <w:p>
+      <w:pPr>
+        <w:autoSpaceDE w:val="0"/>
+        <w:autoSpaceDN w:val="0"/>
+        <w:adjustRightInd w:val="0"/>
+        <w:spacing w:line="240" w:lineRule="auto"/>
+        <w:rPr>
+          <w:rFonts w:eastAsiaTheme="minorHAnsi" w:cstheme="minorHAnsi"/>
+          <w:b w:val="0"/>
+          <w:bCs/>
+          <w:color w:val="00B050"/>
+          <w:szCs w:val="28"/>
+        </w:rPr>
+      </w:pPr>
+    </w:p>
+    <w:p>
+      <w:pPr>
+        <w:spacing w:after="200"/>
         <w:rPr>
           <w:color w:val="061F57" w:themeColor="text2" w:themeShade="BF"/>
           <w:sz w:val="48"/>
           <w:szCs w:val="48"/>
+          <w:lang w:val="en-US"/>
         </w:rPr>
       </w:pPr>
       <w:r>
@@ -3183,6 +4224,7 @@
           <w:color w:val="061F57" w:themeColor="text2" w:themeShade="BF"/>
           <w:sz w:val="48"/>
           <w:szCs w:val="48"/>
+          <w:lang w:val="en-US"/>
         </w:rPr>
         <w:lastRenderedPageBreak/>
         <w:t>Présentation du projet</w:t>
@@ -3200,6 +4242,7 @@
           <w:color w:val="auto"/>
           <w:sz w:val="24"/>
           <w:szCs w:val="24"/>
+          <w:lang w:val="en-US"/>
         </w:rPr>
       </w:pPr>
     </w:p>
@@ -3258,66 +4301,38 @@
         <w:spacing w:line="240" w:lineRule="auto"/>
         <w:ind w:left="720"/>
         <w:rPr>
-          <w:rFonts w:eastAsiaTheme="minorHAnsi" w:cstheme="minorHAnsi"/>
-          <w:b w:val="0"/>
-          <w:color w:val="auto"/>
-          <w:szCs w:val="28"/>
-          <w:lang w:val="en-US"/>
-        </w:rPr>
-      </w:pPr>
-      <w:r>
-        <w:rPr>
-          <w:rFonts w:eastAsiaTheme="minorHAnsi" w:cstheme="minorHAnsi"/>
-          <w:b w:val="0"/>
-          <w:color w:val="auto"/>
-          <w:szCs w:val="28"/>
-          <w:lang w:val="en-US"/>
-        </w:rPr>
-        <w:t>This application is made for help school to manage their students data, with an easy and effective way.</w:t>
-      </w:r>
-    </w:p>
-    <w:p>
-      <w:pPr>
-        <w:autoSpaceDE w:val="0"/>
-        <w:autoSpaceDN w:val="0"/>
-        <w:adjustRightInd w:val="0"/>
-        <w:spacing w:line="240" w:lineRule="auto"/>
-        <w:rPr>
           <w:rFonts w:ascii="Century Gothic" w:eastAsiaTheme="minorHAnsi" w:hAnsi="Century Gothic" w:cs="Century Gothic"/>
           <w:bCs/>
           <w:color w:val="auto"/>
           <w:sz w:val="32"/>
           <w:szCs w:val="32"/>
-          <w:lang w:val="en-US"/>
-        </w:rPr>
-      </w:pPr>
-    </w:p>
-    <w:p>
-      <w:pPr>
-        <w:autoSpaceDE w:val="0"/>
-        <w:autoSpaceDN w:val="0"/>
-        <w:adjustRightInd w:val="0"/>
-        <w:spacing w:line="240" w:lineRule="auto"/>
-        <w:rPr>
-          <w:rFonts w:ascii="Century Gothic" w:eastAsiaTheme="minorHAnsi" w:hAnsi="Century Gothic" w:cs="Century Gothic"/>
+        </w:rPr>
+      </w:pPr>
+      <w:r>
+        <w:rPr>
+          <w:rFonts w:eastAsiaTheme="minorHAnsi" w:cstheme="minorHAnsi"/>
           <w:b w:val="0"/>
           <w:color w:val="auto"/>
-          <w:sz w:val="32"/>
-          <w:szCs w:val="32"/>
-          <w:lang w:val="en-US"/>
-        </w:rPr>
-      </w:pPr>
-      <w:r>
+          <w:szCs w:val="28"/>
+        </w:rPr>
+        <w:t>Cette application est faite pour aider l'école à gérer les données de ses élèves, de manière simple et efficace.</w:t>
+      </w:r>
+    </w:p>
+    <w:p>
+      <w:pPr>
+        <w:autoSpaceDE w:val="0"/>
+        <w:autoSpaceDN w:val="0"/>
+        <w:adjustRightInd w:val="0"/>
+        <w:spacing w:line="240" w:lineRule="auto"/>
+        <w:ind w:left="720"/>
         <w:rPr>
           <w:rFonts w:ascii="Century Gothic" w:eastAsiaTheme="minorHAnsi" w:hAnsi="Century Gothic" w:cs="Century Gothic"/>
           <w:bCs/>
           <w:color w:val="auto"/>
           <w:sz w:val="32"/>
           <w:szCs w:val="32"/>
-          <w:lang w:val="en-US"/>
-        </w:rPr>
-        <w:tab/>
-      </w:r>
+        </w:rPr>
+      </w:pPr>
     </w:p>
     <w:p>
       <w:pPr>
@@ -3393,6 +4408,20 @@
         <w:adjustRightInd w:val="0"/>
         <w:spacing w:line="240" w:lineRule="auto"/>
         <w:rPr>
+          <w:rFonts w:eastAsiaTheme="minorHAnsi" w:cstheme="minorHAnsi"/>
+          <w:b w:val="0"/>
+          <w:color w:val="auto"/>
+          <w:szCs w:val="28"/>
+        </w:rPr>
+      </w:pPr>
+    </w:p>
+    <w:p>
+      <w:pPr>
+        <w:autoSpaceDE w:val="0"/>
+        <w:autoSpaceDN w:val="0"/>
+        <w:adjustRightInd w:val="0"/>
+        <w:spacing w:line="240" w:lineRule="auto"/>
+        <w:rPr>
           <w:rFonts w:ascii="Century Gothic" w:eastAsiaTheme="minorHAnsi" w:hAnsi="Century Gothic" w:cs="Century Gothic"/>
           <w:bCs/>
           <w:color w:val="3B3838" w:themeColor="background2" w:themeShade="40"/>
@@ -3449,7 +4478,7 @@
         <w:spacing w:line="240" w:lineRule="auto"/>
         <w:rPr>
           <w:rFonts w:ascii="Century Gothic" w:eastAsiaTheme="minorHAnsi" w:hAnsi="Century Gothic" w:cs="Century Gothic"/>
-          <w:b w:val="0"/>
+          <w:bCs/>
           <w:color w:val="3B3838" w:themeColor="background2" w:themeShade="40"/>
           <w:sz w:val="32"/>
           <w:szCs w:val="32"/>
@@ -3541,7 +4570,7 @@
           <w:szCs w:val="32"/>
         </w:rPr>
         <w:pict>
-          <v:shape id="_x0000_i1037" type="#_x0000_t75" style="width:500.85pt;height:281.75pt">
+          <v:shape id="_x0000_i1026" type="#_x0000_t75" style="width:500.85pt;height:281.75pt">
             <v:imagedata r:id="rId11" o:title="Screenshot (192)"/>
           </v:shape>
         </w:pict>
@@ -3838,7 +4867,7 @@
           <w:szCs w:val="28"/>
         </w:rPr>
         <w:pict>
-          <v:shape id="_x0000_i1026" type="#_x0000_t75" style="width:501.5pt;height:255.45pt">
+          <v:shape id="_x0000_i1027" type="#_x0000_t75" style="width:501.5pt;height:255.45pt">
             <v:imagedata r:id="rId12" o:title="4"/>
             <v:shadow on="t" opacity=".5" offset="4pt,5pt" offset2="4pt,6pt"/>
           </v:shape>
@@ -3950,16 +4979,7 @@
           <w:color w:val="000000"/>
           <w:szCs w:val="28"/>
         </w:rPr>
-        <w:t>il y a deux tables</w:t>
-      </w:r>
-      <w:r>
-        <w:rPr>
-          <w:rFonts w:eastAsiaTheme="minorHAnsi" w:cstheme="minorHAnsi"/>
-          <w:b w:val="0"/>
-          <w:color w:val="000000"/>
-          <w:szCs w:val="28"/>
-        </w:rPr>
-        <w:t xml:space="preserve"> </w:t>
+        <w:t xml:space="preserve">il y a </w:t>
       </w:r>
       <w:r>
         <w:rPr>
@@ -4008,7 +5028,16 @@
           <w:color w:val="000000"/>
           <w:szCs w:val="28"/>
         </w:rPr>
-        <w:t>il y a deux tableux</w:t>
+        <w:t xml:space="preserve">il y a deux </w:t>
+      </w:r>
+      <w:r>
+        <w:rPr>
+          <w:rFonts w:eastAsiaTheme="minorHAnsi" w:cstheme="minorHAnsi"/>
+          <w:b w:val="0"/>
+          <w:color w:val="000000"/>
+          <w:szCs w:val="28"/>
+        </w:rPr>
+        <w:t>tables</w:t>
       </w:r>
       <w:r>
         <w:rPr>
@@ -4209,6 +5238,15 @@
         </w:rPr>
         <w:t>et puis vous pouvez voir vos informations, et également les modifier au cas où vous auriez accès</w:t>
       </w:r>
+      <w:r>
+        <w:rPr>
+          <w:rFonts w:eastAsiaTheme="minorHAnsi" w:cstheme="minorHAnsi"/>
+          <w:b w:val="0"/>
+          <w:color w:val="000000"/>
+          <w:szCs w:val="28"/>
+        </w:rPr>
+        <w:t>.</w:t>
+      </w:r>
     </w:p>
     <w:p>
       <w:pPr>
@@ -4229,7 +5267,7 @@
           <w:szCs w:val="28"/>
         </w:rPr>
         <w:pict>
-          <v:shape id="_x0000_i1025" type="#_x0000_t75" style="width:501.5pt;height:254.8pt">
+          <v:shape id="_x0000_i1028" type="#_x0000_t75" style="width:501.5pt;height:254.8pt">
             <v:imagedata r:id="rId14" o:title="7"/>
           </v:shape>
         </w:pict>
@@ -4317,9 +5355,9 @@
         <w:rPr>
           <w:rFonts w:eastAsiaTheme="minorHAnsi" w:cstheme="minorHAnsi"/>
           <w:b w:val="0"/>
-          <w:color w:val="00B050"/>
-          <w:sz w:val="32"/>
-          <w:szCs w:val="32"/>
+          <w:color w:val="000000"/>
+          <w:szCs w:val="28"/>
+          <w:lang w:bidi="ar-MA"/>
         </w:rPr>
       </w:pPr>
       <w:r>
@@ -4330,6 +5368,42 @@
           <w:szCs w:val="28"/>
         </w:rPr>
         <w:t>Dans cette section, nous avons de nombreuses options pour gérer les données des étudiants.</w:t>
+      </w:r>
+      <w:r>
+        <w:rPr>
+          <w:rFonts w:eastAsiaTheme="minorHAnsi" w:cstheme="minorHAnsi"/>
+          <w:b w:val="0"/>
+          <w:color w:val="000000"/>
+          <w:szCs w:val="28"/>
+        </w:rPr>
+        <w:t xml:space="preserve"> </w:t>
+      </w:r>
+      <w:r>
+        <w:rPr>
+          <w:rFonts w:eastAsiaTheme="minorHAnsi" w:cstheme="minorHAnsi"/>
+          <w:b w:val="0"/>
+          <w:color w:val="000000"/>
+          <w:szCs w:val="28"/>
+        </w:rPr>
+        <w:t>E</w:t>
+      </w:r>
+      <w:r>
+        <w:rPr>
+          <w:rFonts w:eastAsiaTheme="minorHAnsi" w:cstheme="minorHAnsi"/>
+          <w:b w:val="0"/>
+          <w:color w:val="000000"/>
+          <w:szCs w:val="28"/>
+        </w:rPr>
+        <w:t>t ici quelques options</w:t>
+      </w:r>
+      <w:r>
+        <w:rPr>
+          <w:rFonts w:eastAsiaTheme="minorHAnsi" w:cstheme="minorHAnsi"/>
+          <w:b w:val="0"/>
+          <w:color w:val="000000"/>
+          <w:szCs w:val="28"/>
+        </w:rPr>
+        <w:t>:</w:t>
       </w:r>
     </w:p>
     <w:p>
@@ -4533,16 +5607,7 @@
           <w:color w:val="000000"/>
           <w:szCs w:val="28"/>
         </w:rPr>
-        <w:t xml:space="preserve">: </w:t>
-      </w:r>
-      <w:r>
-        <w:rPr>
-          <w:rFonts w:eastAsiaTheme="minorHAnsi" w:cstheme="minorHAnsi"/>
-          <w:b w:val="0"/>
-          <w:color w:val="000000"/>
-          <w:szCs w:val="28"/>
-        </w:rPr>
-        <w:t>les étudiants n'ont pas fini de payer</w:t>
+        <w:t>: les étudiants n'ont pas fini de payer</w:t>
       </w:r>
     </w:p>
     <w:p>
@@ -4673,7 +5738,7 @@
           <w:lang w:val="en-US"/>
         </w:rPr>
         <w:pict>
-          <v:shape id="_x0000_i1027" type="#_x0000_t75" style="width:501.5pt;height:252.95pt">
+          <v:shape id="_x0000_i1029" type="#_x0000_t75" style="width:501.5pt;height:252.95pt">
             <v:imagedata r:id="rId16" o:title="11"/>
           </v:shape>
         </w:pict>
@@ -4749,6 +5814,15 @@
         </w:rPr>
         <w:t>our inscrire un étudiant, cliquez simplement sur le bouton plus sur la table</w:t>
       </w:r>
+      <w:r>
+        <w:rPr>
+          <w:rFonts w:eastAsiaTheme="minorHAnsi" w:cstheme="minorHAnsi"/>
+          <w:b w:val="0"/>
+          <w:color w:val="000000"/>
+          <w:szCs w:val="28"/>
+        </w:rPr>
+        <w:t>.</w:t>
+      </w:r>
     </w:p>
     <w:p>
       <w:pPr>
@@ -4766,7 +5840,7 @@
           <w:lang w:val="en-US"/>
         </w:rPr>
         <w:pict>
-          <v:shape id="_x0000_i1028" type="#_x0000_t75" style="width:501.5pt;height:253.55pt">
+          <v:shape id="_x0000_i1030" type="#_x0000_t75" style="width:501.5pt;height:253.55pt">
             <v:imagedata r:id="rId17" o:title="16"/>
           </v:shape>
         </w:pict>
@@ -4858,7 +5932,7 @@
           <w:szCs w:val="28"/>
         </w:rPr>
         <w:pict>
-          <v:shape id="_x0000_i1029" type="#_x0000_t75" style="width:501.5pt;height:253.55pt">
+          <v:shape id="_x0000_i1031" type="#_x0000_t75" style="width:501.5pt;height:253.55pt">
             <v:imagedata r:id="rId18" o:title="Screenshot (191)"/>
           </v:shape>
         </w:pict>
@@ -4920,17 +5994,7 @@
           <w:sz w:val="32"/>
           <w:szCs w:val="32"/>
         </w:rPr>
-        <w:t>L</w:t>
-      </w:r>
-      <w:r>
-        <w:rPr>
-          <w:rFonts w:eastAsiaTheme="minorHAnsi" w:cstheme="minorHAnsi"/>
-          <w:b w:val="0"/>
-          <w:color w:val="00B050"/>
-          <w:sz w:val="32"/>
-          <w:szCs w:val="32"/>
-        </w:rPr>
-        <w:t>es payments</w:t>
+        <w:t>Les payments</w:t>
       </w:r>
     </w:p>
     <w:p>
@@ -5042,6 +6106,15 @@
         </w:rPr>
         <w:t>dans le cas où l'étudiant n'est pas inscrit, un bouton jaune apparaîtra, et il vous guidera vers la page où vous pouvez inscrire l'étudiant</w:t>
       </w:r>
+      <w:r>
+        <w:rPr>
+          <w:rFonts w:eastAsiaTheme="minorHAnsi" w:cstheme="minorHAnsi"/>
+          <w:b w:val="0"/>
+          <w:color w:val="0F0D29" w:themeColor="text1"/>
+          <w:szCs w:val="28"/>
+        </w:rPr>
+        <w:t>.</w:t>
+      </w:r>
     </w:p>
     <w:p>
       <w:pPr>
@@ -5069,7 +6142,7 @@
       </w:pPr>
       <w:r>
         <w:pict>
-          <v:shape id="_x0000_i1030" type="#_x0000_t75" style="width:501.5pt;height:253.55pt">
+          <v:shape id="_x0000_i1032" type="#_x0000_t75" style="width:501.5pt;height:253.55pt">
             <v:imagedata r:id="rId19" o:title="20"/>
           </v:shape>
         </w:pict>
@@ -5188,7 +6261,7 @@
       </w:pPr>
       <w:r>
         <w:pict>
-          <v:shape id="_x0000_i1031" type="#_x0000_t75" style="width:501.5pt;height:254.8pt">
+          <v:shape id="_x0000_i1033" type="#_x0000_t75" style="width:501.5pt;height:254.8pt">
             <v:imagedata r:id="rId20" o:title="21"/>
           </v:shape>
         </w:pict>
@@ -5406,7 +6479,7 @@
       </w:pPr>
       <w:r>
         <w:pict>
-          <v:shape id="_x0000_i1032" type="#_x0000_t75" style="width:501.5pt;height:251.7pt">
+          <v:shape id="_x0000_i1034" type="#_x0000_t75" style="width:501.5pt;height:251.7pt">
             <v:imagedata r:id="rId22" o:title="26"/>
           </v:shape>
         </w:pict>
@@ -5460,17 +6533,7 @@
           <w:sz w:val="32"/>
           <w:szCs w:val="32"/>
         </w:rPr>
-        <w:t xml:space="preserve">Les </w:t>
-      </w:r>
-      <w:r>
-        <w:rPr>
-          <w:rFonts w:eastAsiaTheme="minorHAnsi" w:cstheme="minorHAnsi"/>
-          <w:b w:val="0"/>
-          <w:color w:val="00B050"/>
-          <w:sz w:val="32"/>
-          <w:szCs w:val="32"/>
-        </w:rPr>
-        <w:t>enseignants</w:t>
+        <w:t>Les enseignants</w:t>
       </w:r>
     </w:p>
     <w:p>
@@ -5533,7 +6596,25 @@
           <w:color w:val="0F0D29" w:themeColor="text1"/>
           <w:szCs w:val="28"/>
         </w:rPr>
-        <w:t>Affiche lesenseignats</w:t>
+        <w:t>Affiche les</w:t>
+      </w:r>
+      <w:r>
+        <w:rPr>
+          <w:rFonts w:eastAsiaTheme="minorHAnsi" w:cstheme="minorHAnsi"/>
+          <w:b w:val="0"/>
+          <w:color w:val="0F0D29" w:themeColor="text1"/>
+          <w:szCs w:val="28"/>
+        </w:rPr>
+        <w:t xml:space="preserve"> </w:t>
+      </w:r>
+      <w:r>
+        <w:rPr>
+          <w:rFonts w:eastAsiaTheme="minorHAnsi" w:cstheme="minorHAnsi"/>
+          <w:b w:val="0"/>
+          <w:color w:val="0F0D29" w:themeColor="text1"/>
+          <w:szCs w:val="28"/>
+        </w:rPr>
+        <w:t>enseignats</w:t>
       </w:r>
     </w:p>
     <w:p>
@@ -5575,7 +6656,7 @@
           <w:szCs w:val="28"/>
         </w:rPr>
         <w:pict>
-          <v:shape id="_x0000_i1033" type="#_x0000_t75" style="width:501.5pt;height:252.95pt">
+          <v:shape id="_x0000_i1035" type="#_x0000_t75" style="width:501.5pt;height:252.95pt">
             <v:imagedata r:id="rId23" o:title="27"/>
           </v:shape>
         </w:pict>
@@ -5662,7 +6743,7 @@
       </w:pPr>
       <w:r>
         <w:pict>
-          <v:shape id="_x0000_i1034" type="#_x0000_t75" style="width:501.5pt;height:254.2pt">
+          <v:shape id="_x0000_i1036" type="#_x0000_t75" style="width:501.5pt;height:254.2pt">
             <v:imagedata r:id="rId24" o:title="28"/>
           </v:shape>
         </w:pict>
@@ -5901,7 +6982,7 @@
       </w:pPr>
       <w:r>
         <w:pict>
-          <v:shape id="_x0000_i1035" type="#_x0000_t75" style="width:501.5pt;height:254.2pt">
+          <v:shape id="_x0000_i1037" type="#_x0000_t75" style="width:501.5pt;height:254.2pt">
             <v:imagedata r:id="rId26" o:title="30"/>
           </v:shape>
         </w:pict>
@@ -5975,17 +7056,7 @@
           <w:sz w:val="32"/>
           <w:szCs w:val="32"/>
         </w:rPr>
-        <w:t xml:space="preserve">Les </w:t>
-      </w:r>
-      <w:r>
-        <w:rPr>
-          <w:rFonts w:eastAsiaTheme="minorHAnsi" w:cstheme="minorHAnsi"/>
-          <w:b w:val="0"/>
-          <w:color w:val="00B050"/>
-          <w:sz w:val="32"/>
-          <w:szCs w:val="32"/>
-        </w:rPr>
-        <w:t>années scolaires</w:t>
+        <w:t>Les années scolaires</w:t>
       </w:r>
     </w:p>
     <w:p>
@@ -6050,7 +7121,7 @@
           <w:szCs w:val="28"/>
         </w:rPr>
         <w:pict>
-          <v:shape id="_x0000_i1036" type="#_x0000_t75" style="width:501.5pt;height:254.2pt">
+          <v:shape id="_x0000_i1038" type="#_x0000_t75" style="width:501.5pt;height:254.2pt">
             <v:imagedata r:id="rId27" o:title="32"/>
           </v:shape>
         </w:pict>
@@ -6097,7 +7168,16 @@
           <w:color w:val="0F0D29" w:themeColor="text1"/>
           <w:szCs w:val="28"/>
         </w:rPr>
-        <w:t>Afficher les vacances d’anné selectioné</w:t>
+        <w:t>Afficher les vacances du l’</w:t>
+      </w:r>
+      <w:r>
+        <w:rPr>
+          <w:rFonts w:eastAsiaTheme="minorHAnsi" w:cstheme="minorHAnsi"/>
+          <w:b w:val="0"/>
+          <w:color w:val="0F0D29" w:themeColor="text1"/>
+          <w:szCs w:val="28"/>
+        </w:rPr>
+        <w:t>anné selectioné</w:t>
       </w:r>
     </w:p>
     <w:p>
@@ -6139,7 +7219,7 @@
           <w:szCs w:val="28"/>
         </w:rPr>
         <w:pict>
-          <v:shape id="_x0000_i1038" type="#_x0000_t75" style="width:501.5pt;height:252.95pt">
+          <v:shape id="_x0000_i1039" type="#_x0000_t75" style="width:501.5pt;height:252.95pt">
             <v:imagedata r:id="rId28" o:title="Screenshot (193)"/>
           </v:shape>
         </w:pict>
@@ -6209,17 +7289,7 @@
           <w:sz w:val="32"/>
           <w:szCs w:val="32"/>
         </w:rPr>
-        <w:t xml:space="preserve">Les </w:t>
-      </w:r>
-      <w:r>
-        <w:rPr>
-          <w:rFonts w:eastAsiaTheme="minorHAnsi" w:cstheme="minorHAnsi"/>
-          <w:b w:val="0"/>
-          <w:color w:val="00B050"/>
-          <w:sz w:val="32"/>
-          <w:szCs w:val="32"/>
-        </w:rPr>
-        <w:t>spécialities</w:t>
+        <w:t>Les spécialities</w:t>
       </w:r>
     </w:p>
     <w:p>
@@ -6256,7 +7326,7 @@
           <w:szCs w:val="32"/>
         </w:rPr>
         <w:pict>
-          <v:shape id="_x0000_i1039" type="#_x0000_t75" style="width:501.5pt;height:256.05pt">
+          <v:shape id="_x0000_i1040" type="#_x0000_t75" style="width:501.5pt;height:256.05pt">
             <v:imagedata r:id="rId29" o:title="34"/>
           </v:shape>
         </w:pict>
@@ -6326,17 +7396,7 @@
           <w:sz w:val="32"/>
           <w:szCs w:val="32"/>
         </w:rPr>
-        <w:t>Les</w:t>
-      </w:r>
-      <w:r>
-        <w:rPr>
-          <w:rFonts w:eastAsiaTheme="minorHAnsi" w:cstheme="minorHAnsi"/>
-          <w:b w:val="0"/>
-          <w:color w:val="00B050"/>
-          <w:sz w:val="32"/>
-          <w:szCs w:val="32"/>
-        </w:rPr>
-        <w:t xml:space="preserve"> filiéres</w:t>
+        <w:t>Les filiéres</w:t>
       </w:r>
     </w:p>
     <w:p>
@@ -6418,7 +7478,7 @@
           <w:szCs w:val="28"/>
         </w:rPr>
         <w:pict>
-          <v:shape id="_x0000_i1040" type="#_x0000_t75" style="width:501.5pt;height:252.95pt">
+          <v:shape id="_x0000_i1041" type="#_x0000_t75" style="width:501.5pt;height:252.95pt">
             <v:imagedata r:id="rId30" o:title="36"/>
           </v:shape>
         </w:pict>
@@ -6446,11 +7506,15 @@
     </w:p>
     <w:p>
       <w:pPr>
-        <w:autoSpaceDE w:val="0"/>
-        <w:autoSpaceDN w:val="0"/>
-        <w:adjustRightInd w:val="0"/>
-        <w:spacing w:line="240" w:lineRule="auto"/>
-        <w:ind w:firstLine="720"/>
+        <w:pStyle w:val="Paragraphedeliste"/>
+        <w:numPr>
+          <w:ilvl w:val="0"/>
+          <w:numId w:val="2"/>
+        </w:numPr>
+        <w:autoSpaceDE w:val="0"/>
+        <w:autoSpaceDN w:val="0"/>
+        <w:adjustRightInd w:val="0"/>
+        <w:spacing w:line="240" w:lineRule="auto"/>
         <w:jc w:val="both"/>
         <w:rPr>
           <w:rFonts w:eastAsiaTheme="minorHAnsi" w:cstheme="minorHAnsi"/>
@@ -6589,7 +7653,7 @@
           <w:szCs w:val="28"/>
         </w:rPr>
         <w:pict>
-          <v:shape id="_x0000_i1041" type="#_x0000_t75" style="width:501.5pt;height:252.3pt">
+          <v:shape id="_x0000_i1042" type="#_x0000_t75" style="width:501.5pt;height:252.3pt">
             <v:imagedata r:id="rId31" o:title="37"/>
           </v:shape>
         </w:pict>
@@ -6703,67 +7767,49 @@
           <w:color w:val="0F0D29" w:themeColor="text1"/>
           <w:szCs w:val="28"/>
         </w:rPr>
-        <w:t>Dans cette section, vous pouvez gérer toutes les</w:t>
-      </w:r>
-      <w:r>
+        <w:t>Dans cette section, vous pouvez gérer toutes les groupes.</w:t>
+      </w:r>
+    </w:p>
+    <w:p>
+      <w:pPr>
+        <w:pStyle w:val="Paragraphedeliste"/>
+        <w:autoSpaceDE w:val="0"/>
+        <w:autoSpaceDN w:val="0"/>
+        <w:adjustRightInd w:val="0"/>
+        <w:spacing w:line="240" w:lineRule="auto"/>
+        <w:ind w:left="1080"/>
+        <w:jc w:val="both"/>
         <w:rPr>
           <w:rFonts w:eastAsiaTheme="minorHAnsi" w:cstheme="minorHAnsi"/>
           <w:b w:val="0"/>
           <w:color w:val="0F0D29" w:themeColor="text1"/>
           <w:szCs w:val="28"/>
         </w:rPr>
-        <w:t xml:space="preserve"> groupes</w:t>
-      </w:r>
-      <w:r>
+      </w:pPr>
+    </w:p>
+    <w:p>
+      <w:pPr>
+        <w:autoSpaceDE w:val="0"/>
+        <w:autoSpaceDN w:val="0"/>
+        <w:adjustRightInd w:val="0"/>
+        <w:spacing w:line="240" w:lineRule="auto"/>
+        <w:jc w:val="both"/>
         <w:rPr>
           <w:rFonts w:eastAsiaTheme="minorHAnsi" w:cstheme="minorHAnsi"/>
           <w:b w:val="0"/>
           <w:color w:val="0F0D29" w:themeColor="text1"/>
           <w:szCs w:val="28"/>
         </w:rPr>
-        <w:t>.</w:t>
-      </w:r>
-    </w:p>
-    <w:p>
-      <w:pPr>
-        <w:pStyle w:val="Paragraphedeliste"/>
-        <w:autoSpaceDE w:val="0"/>
-        <w:autoSpaceDN w:val="0"/>
-        <w:adjustRightInd w:val="0"/>
-        <w:spacing w:line="240" w:lineRule="auto"/>
-        <w:ind w:left="1080"/>
-        <w:jc w:val="both"/>
+      </w:pPr>
+      <w:r>
         <w:rPr>
           <w:rFonts w:eastAsiaTheme="minorHAnsi" w:cstheme="minorHAnsi"/>
           <w:b w:val="0"/>
           <w:color w:val="0F0D29" w:themeColor="text1"/>
           <w:szCs w:val="28"/>
         </w:rPr>
-      </w:pPr>
-    </w:p>
-    <w:p>
-      <w:pPr>
-        <w:autoSpaceDE w:val="0"/>
-        <w:autoSpaceDN w:val="0"/>
-        <w:adjustRightInd w:val="0"/>
-        <w:spacing w:line="240" w:lineRule="auto"/>
-        <w:jc w:val="both"/>
-        <w:rPr>
-          <w:rFonts w:eastAsiaTheme="minorHAnsi" w:cstheme="minorHAnsi"/>
-          <w:b w:val="0"/>
-          <w:color w:val="0F0D29" w:themeColor="text1"/>
-          <w:szCs w:val="28"/>
-        </w:rPr>
-      </w:pPr>
-      <w:r>
-        <w:rPr>
-          <w:rFonts w:eastAsiaTheme="minorHAnsi" w:cstheme="minorHAnsi"/>
-          <w:b w:val="0"/>
-          <w:color w:val="0F0D29" w:themeColor="text1"/>
-          <w:szCs w:val="28"/>
-        </w:rPr>
         <w:pict>
-          <v:shape id="_x0000_i1042" type="#_x0000_t75" style="width:501.5pt;height:253.55pt">
+          <v:shape id="_x0000_i1043" type="#_x0000_t75" style="width:501.5pt;height:253.55pt">
             <v:imagedata r:id="rId32" o:title="38"/>
           </v:shape>
         </w:pict>
@@ -6833,17 +7879,7 @@
           <w:sz w:val="32"/>
           <w:szCs w:val="32"/>
         </w:rPr>
-        <w:t xml:space="preserve">Les </w:t>
-      </w:r>
-      <w:r>
-        <w:rPr>
-          <w:rFonts w:eastAsiaTheme="minorHAnsi" w:cstheme="minorHAnsi"/>
-          <w:b w:val="0"/>
-          <w:color w:val="00B050"/>
-          <w:sz w:val="32"/>
-          <w:szCs w:val="32"/>
-        </w:rPr>
-        <w:t>utilisateurs</w:t>
+        <w:t>Les utilisateurs</w:t>
       </w:r>
     </w:p>
     <w:p>
@@ -6869,16 +7905,7 @@
           <w:color w:val="0F0D29" w:themeColor="text1"/>
           <w:szCs w:val="28"/>
         </w:rPr>
-        <w:t>Dans cette section, vous pouvez gérer toutes les</w:t>
-      </w:r>
-      <w:r>
-        <w:rPr>
-          <w:rFonts w:eastAsiaTheme="minorHAnsi" w:cstheme="minorHAnsi"/>
-          <w:b w:val="0"/>
-          <w:color w:val="0F0D29" w:themeColor="text1"/>
-          <w:szCs w:val="28"/>
-        </w:rPr>
-        <w:t xml:space="preserve"> utilisateurs.</w:t>
+        <w:t>Dans cette section, vous pouvez gérer toutes les utilisateurs.</w:t>
       </w:r>
     </w:p>
     <w:p>
@@ -6952,7 +7979,7 @@
           <w:szCs w:val="32"/>
         </w:rPr>
         <w:pict>
-          <v:shape id="_x0000_i1043" type="#_x0000_t75" style="width:500.25pt;height:251.7pt">
+          <v:shape id="_x0000_i1044" type="#_x0000_t75" style="width:500.25pt;height:251.7pt">
             <v:imagedata r:id="rId33" o:title="39"/>
           </v:shape>
         </w:pict>
@@ -7045,7 +8072,7 @@
           <w:szCs w:val="32"/>
         </w:rPr>
         <w:pict>
-          <v:shape id="_x0000_i1044" type="#_x0000_t75" style="width:501.5pt;height:251.05pt">
+          <v:shape id="_x0000_i1045" type="#_x0000_t75" style="width:501.5pt;height:251.05pt">
             <v:imagedata r:id="rId34" o:title="42"/>
           </v:shape>
         </w:pict>
@@ -7211,7 +8238,7 @@
           <w:szCs w:val="28"/>
         </w:rPr>
         <w:pict>
-          <v:shape id="_x0000_i1045" type="#_x0000_t75" style="width:501.5pt;height:253.55pt">
+          <v:shape id="_x0000_i1046" type="#_x0000_t75" style="width:501.5pt;height:253.55pt">
             <v:imagedata r:id="rId35" o:title="40"/>
           </v:shape>
         </w:pict>
@@ -7260,17 +8287,7 @@
           <w:sz w:val="32"/>
           <w:szCs w:val="32"/>
         </w:rPr>
-        <w:t xml:space="preserve">Les </w:t>
-      </w:r>
-      <w:r>
-        <w:rPr>
-          <w:rFonts w:eastAsiaTheme="minorHAnsi" w:cstheme="minorHAnsi"/>
-          <w:b w:val="0"/>
-          <w:color w:val="00B050"/>
-          <w:sz w:val="32"/>
-          <w:szCs w:val="32"/>
-        </w:rPr>
-        <w:t>privileges</w:t>
+        <w:t>Les privileges</w:t>
       </w:r>
     </w:p>
     <w:p>
@@ -7354,7 +8371,7 @@
           <w:szCs w:val="28"/>
         </w:rPr>
         <w:pict>
-          <v:shape id="_x0000_i1046" type="#_x0000_t75" style="width:501.5pt;height:252.3pt">
+          <v:shape id="_x0000_i1047" type="#_x0000_t75" style="width:501.5pt;height:252.3pt">
             <v:imagedata r:id="rId36" o:title="44"/>
           </v:shape>
         </w:pict>
@@ -7403,70 +8420,28 @@
           <w:szCs w:val="28"/>
         </w:rPr>
         <w:lastRenderedPageBreak/>
-        <w:t>Ajouter un r</w:t>
-      </w:r>
-      <w:r>
+        <w:t>Ajouter un rôle</w:t>
+      </w:r>
+    </w:p>
+    <w:p>
+      <w:pPr>
+        <w:spacing w:after="200"/>
         <w:rPr>
           <w:rFonts w:eastAsiaTheme="minorHAnsi" w:cstheme="minorHAnsi"/>
           <w:b w:val="0"/>
           <w:color w:val="0F0D29" w:themeColor="text1"/>
           <w:szCs w:val="28"/>
         </w:rPr>
-        <w:t>ô</w:t>
-      </w:r>
-      <w:r>
-        <w:rPr>
-          <w:rFonts w:eastAsiaTheme="minorHAnsi" w:cstheme="minorHAnsi"/>
-          <w:b w:val="0"/>
-          <w:color w:val="0F0D29" w:themeColor="text1"/>
-          <w:szCs w:val="28"/>
-        </w:rPr>
-        <w:t>le</w:t>
-      </w:r>
-    </w:p>
-    <w:p>
-      <w:pPr>
-        <w:spacing w:after="200"/>
-        <w:rPr>
-          <w:rFonts w:eastAsiaTheme="minorHAnsi" w:cstheme="minorHAnsi"/>
-          <w:b w:val="0"/>
-          <w:color w:val="0F0D29" w:themeColor="text1"/>
-          <w:szCs w:val="28"/>
-        </w:rPr>
       </w:pPr>
       <w:r>
         <w:pict>
-          <v:shape id="_x0000_i1047" type="#_x0000_t75" style="width:501.5pt;height:251.7pt">
+          <v:shape id="_x0000_i1048" type="#_x0000_t75" style="width:501.5pt;height:251.7pt">
             <v:imagedata r:id="rId37" o:title="45"/>
           </v:shape>
         </w:pict>
       </w:r>
-    </w:p>
-    <w:p>
-      <w:pPr>
-        <w:autoSpaceDE w:val="0"/>
-        <w:autoSpaceDN w:val="0"/>
-        <w:adjustRightInd w:val="0"/>
-        <w:spacing w:line="240" w:lineRule="auto"/>
-        <w:jc w:val="both"/>
-        <w:rPr>
-          <w:rFonts w:eastAsiaTheme="minorHAnsi" w:cstheme="minorHAnsi"/>
-          <w:b w:val="0"/>
-          <w:color w:val="0F0D29" w:themeColor="text1"/>
-          <w:szCs w:val="28"/>
-        </w:rPr>
-      </w:pPr>
-    </w:p>
-    <w:p>
-      <w:pPr>
-        <w:spacing w:after="200"/>
-        <w:rPr>
-          <w:rFonts w:eastAsiaTheme="minorHAnsi" w:cstheme="minorHAnsi"/>
-          <w:b w:val="0"/>
-          <w:color w:val="0F0D29" w:themeColor="text1"/>
-          <w:szCs w:val="28"/>
-        </w:rPr>
-      </w:pPr>
+      <w:bookmarkStart w:id="0" w:name="_GoBack"/>
+      <w:bookmarkEnd w:id="0"/>
       <w:r>
         <w:rPr>
           <w:rFonts w:eastAsiaTheme="minorHAnsi" w:cstheme="minorHAnsi"/>
@@ -7546,14 +8521,14 @@
         <w:adjustRightInd w:val="0"/>
         <w:spacing w:line="240" w:lineRule="auto"/>
         <w:ind w:left="720"/>
+        <w:jc w:val="both"/>
         <w:rPr>
           <w:rFonts w:eastAsiaTheme="minorHAnsi" w:cstheme="minorHAnsi"/>
           <w:b w:val="0"/>
           <w:i/>
           <w:iCs/>
           <w:color w:val="767171" w:themeColor="background2" w:themeShade="80"/>
-          <w:sz w:val="32"/>
-          <w:szCs w:val="32"/>
+          <w:szCs w:val="28"/>
         </w:rPr>
       </w:pPr>
       <w:r>
@@ -7563,8 +8538,7 @@
           <w:i/>
           <w:iCs/>
           <w:color w:val="767171" w:themeColor="background2" w:themeShade="80"/>
-          <w:sz w:val="32"/>
-          <w:szCs w:val="32"/>
+          <w:szCs w:val="28"/>
         </w:rPr>
         <w:t xml:space="preserve">La période de stage au sein de l’entreprise DECIZIA a été bénéfique elle m’a permis d’approfondir les notions théoriques que j’ai appris durant ma période de formation à l’institut </w:t>
       </w:r>
@@ -7575,8 +8549,7 @@
           <w:i/>
           <w:iCs/>
           <w:color w:val="767171" w:themeColor="background2" w:themeShade="80"/>
-          <w:sz w:val="32"/>
-          <w:szCs w:val="32"/>
+          <w:szCs w:val="28"/>
         </w:rPr>
         <w:t>spécialisé professionnelle de HAY</w:t>
       </w:r>
@@ -7587,8 +8560,7 @@
           <w:i/>
           <w:iCs/>
           <w:color w:val="767171" w:themeColor="background2" w:themeShade="80"/>
-          <w:sz w:val="32"/>
-          <w:szCs w:val="32"/>
+          <w:szCs w:val="28"/>
         </w:rPr>
         <w:t xml:space="preserve"> </w:t>
       </w:r>
@@ -7599,13 +8571,10 @@
           <w:i/>
           <w:iCs/>
           <w:color w:val="767171" w:themeColor="background2" w:themeShade="80"/>
-          <w:sz w:val="32"/>
-          <w:szCs w:val="32"/>
+          <w:szCs w:val="28"/>
         </w:rPr>
         <w:t>HASSANI</w:t>
       </w:r>
-      <w:bookmarkStart w:id="0" w:name="_GoBack"/>
-      <w:bookmarkEnd w:id="0"/>
       <w:r>
         <w:rPr>
           <w:rFonts w:eastAsiaTheme="minorHAnsi" w:cstheme="minorHAnsi"/>
@@ -7613,8 +8582,7 @@
           <w:i/>
           <w:iCs/>
           <w:color w:val="767171" w:themeColor="background2" w:themeShade="80"/>
-          <w:sz w:val="32"/>
-          <w:szCs w:val="32"/>
+          <w:szCs w:val="28"/>
         </w:rPr>
         <w:t>, et d’enrichir mes connaissances aussi bien au niveau pratique qu’au niveau théorique.</w:t>
       </w:r>
@@ -7626,14 +8594,14 @@
         <w:adjustRightInd w:val="0"/>
         <w:spacing w:line="240" w:lineRule="auto"/>
         <w:ind w:left="720"/>
+        <w:jc w:val="both"/>
         <w:rPr>
           <w:rFonts w:eastAsiaTheme="minorHAnsi" w:cstheme="minorHAnsi"/>
           <w:b w:val="0"/>
           <w:i/>
           <w:iCs/>
           <w:color w:val="767171" w:themeColor="background2" w:themeShade="80"/>
-          <w:sz w:val="32"/>
-          <w:szCs w:val="32"/>
+          <w:szCs w:val="28"/>
         </w:rPr>
       </w:pPr>
       <w:r>
@@ -7643,8 +8611,7 @@
           <w:i/>
           <w:iCs/>
           <w:color w:val="767171" w:themeColor="background2" w:themeShade="80"/>
-          <w:sz w:val="32"/>
-          <w:szCs w:val="32"/>
+          <w:szCs w:val="28"/>
         </w:rPr>
         <w:t>J’ai appris que le domaine théorique et le domaine pratique sont complémentaires, et que dans le monde de travail il n’est pas suffisant d’avoir des bases théoriques, mais il faut surtout être sociable et coopératif et avoir un esprit d’équipe pour mener à bien toutes les tâches.</w:t>
       </w:r>
@@ -7656,14 +8623,14 @@
         <w:adjustRightInd w:val="0"/>
         <w:spacing w:line="240" w:lineRule="auto"/>
         <w:ind w:left="720"/>
+        <w:jc w:val="both"/>
         <w:rPr>
           <w:rFonts w:eastAsiaTheme="minorHAnsi" w:cstheme="minorHAnsi"/>
           <w:b w:val="0"/>
           <w:i/>
           <w:iCs/>
           <w:color w:val="767171" w:themeColor="background2" w:themeShade="80"/>
-          <w:sz w:val="32"/>
-          <w:szCs w:val="32"/>
+          <w:szCs w:val="28"/>
         </w:rPr>
       </w:pPr>
       <w:r>
@@ -7673,8 +8640,7 @@
           <w:i/>
           <w:iCs/>
           <w:color w:val="767171" w:themeColor="background2" w:themeShade="80"/>
-          <w:sz w:val="32"/>
-          <w:szCs w:val="32"/>
+          <w:szCs w:val="28"/>
         </w:rPr>
         <w:t>On peut conclure que le stage est une occasion très avantageuse pour le stagiaire, malgré l’insuffisance de sa durée.</w:t>
       </w:r>
@@ -7685,8 +8651,7 @@
           <w:i/>
           <w:iCs/>
           <w:color w:val="767171" w:themeColor="background2" w:themeShade="80"/>
-          <w:sz w:val="32"/>
-          <w:szCs w:val="32"/>
+          <w:szCs w:val="28"/>
         </w:rPr>
         <w:t xml:space="preserve"> </w:t>
       </w:r>
@@ -7784,7 +8749,7 @@
             <w:noProof/>
             <w:lang w:bidi="fr-FR"/>
           </w:rPr>
-          <w:t>21</w:t>
+          <w:t>22</w:t>
         </w:r>
         <w:r>
           <w:rPr>
@@ -9274,7 +10239,6 @@
     <w:sig w:usb0="E0002EFF" w:usb1="C000785B" w:usb2="00000009" w:usb3="00000000" w:csb0="000001FF" w:csb1="00000000"/>
   </w:font>
   <w:font w:name="Wingdings">
-    <w:altName w:val="Wingdings"/>
     <w:panose1 w:val="05000000000000000000"/>
     <w:charset w:val="02"/>
     <w:family w:val="auto"/>
@@ -9346,7 +10310,9 @@
   </w:compat>
   <w:rsids>
     <w:rsidRoot w:val="005C0C2B"/>
+    <w:rsid w:val="00160452"/>
     <w:rsid w:val="005C0C2B"/>
+    <w:rsid w:val="00ED7F19"/>
   </w:rsids>
   <m:mathPr>
     <m:mathFont m:val="Cambria Math"/>
@@ -10144,7 +11110,7 @@
 </file>
 
 <file path=customXml/itemProps2.xml><?xml version="1.0" encoding="utf-8"?>
-<ds:datastoreItem xmlns:ds="http://schemas.openxmlformats.org/officeDocument/2006/customXml" ds:itemID="{11FE4EE8-950D-4EBF-9BF7-98A827C656CB}">
+<ds:datastoreItem xmlns:ds="http://schemas.openxmlformats.org/officeDocument/2006/customXml" ds:itemID="{B8293335-77CD-441E-B541-86A25497C3D8}">
   <ds:schemaRefs>
     <ds:schemaRef ds:uri="http://schemas.openxmlformats.org/officeDocument/2006/bibliography"/>
   </ds:schemaRefs>

--- a/report.docx
+++ b/report.docx
@@ -1131,7 +1131,25 @@
                 <w:sz w:val="32"/>
                 <w:szCs w:val="32"/>
               </w:rPr>
-              <w:t xml:space="preserve">Introduction ………………………………………….3 </w:t>
+              <w:t>Introduction …………………………………</w:t>
+            </w:r>
+            <w:r>
+              <w:rPr>
+                <w:rFonts w:cstheme="minorBidi"/>
+                <w:color w:val="auto"/>
+                <w:sz w:val="32"/>
+                <w:szCs w:val="32"/>
+              </w:rPr>
+              <w:t>……….2</w:t>
+            </w:r>
+            <w:r>
+              <w:rPr>
+                <w:rFonts w:cstheme="minorBidi"/>
+                <w:color w:val="auto"/>
+                <w:sz w:val="32"/>
+                <w:szCs w:val="32"/>
+              </w:rPr>
+              <w:t xml:space="preserve"> </w:t>
             </w:r>
           </w:p>
           <w:p>
@@ -1152,7 +1170,25 @@
                 <w:sz w:val="32"/>
                 <w:szCs w:val="32"/>
               </w:rPr>
-              <w:t xml:space="preserve">Présentation de l’entreprise ………………………4 </w:t>
+              <w:t>Présent</w:t>
+            </w:r>
+            <w:r>
+              <w:rPr>
+                <w:rFonts w:cstheme="minorBidi"/>
+                <w:color w:val="auto"/>
+                <w:sz w:val="32"/>
+                <w:szCs w:val="32"/>
+              </w:rPr>
+              <w:t>ation de l’entreprise ………………………3</w:t>
+            </w:r>
+            <w:r>
+              <w:rPr>
+                <w:rFonts w:cstheme="minorBidi"/>
+                <w:color w:val="auto"/>
+                <w:sz w:val="32"/>
+                <w:szCs w:val="32"/>
+              </w:rPr>
+              <w:t xml:space="preserve"> </w:t>
             </w:r>
           </w:p>
           <w:p>
@@ -1173,7 +1209,16 @@
                 <w:sz w:val="32"/>
                 <w:szCs w:val="32"/>
               </w:rPr>
-              <w:t xml:space="preserve">Tâches réalisées …..………………………..……….6 </w:t>
+              <w:t>Tâche</w:t>
+            </w:r>
+            <w:r>
+              <w:rPr>
+                <w:rFonts w:cstheme="minorBidi"/>
+                <w:color w:val="auto"/>
+                <w:sz w:val="32"/>
+                <w:szCs w:val="32"/>
+              </w:rPr>
+              <w:t>s réalisées …..………………………..……….4</w:t>
             </w:r>
           </w:p>
           <w:p>
@@ -1194,7 +1239,16 @@
                 <w:sz w:val="32"/>
                 <w:szCs w:val="32"/>
               </w:rPr>
-              <w:t xml:space="preserve">Moyens mis à disposition…………………………...7 </w:t>
+              <w:t xml:space="preserve">Moyens </w:t>
+            </w:r>
+            <w:r>
+              <w:rPr>
+                <w:rFonts w:cstheme="minorBidi"/>
+                <w:color w:val="auto"/>
+                <w:sz w:val="32"/>
+                <w:szCs w:val="32"/>
+              </w:rPr>
+              <w:t>mis à disposition………………………......5</w:t>
             </w:r>
           </w:p>
           <w:p>
@@ -1314,7 +1368,25 @@
                 <w:sz w:val="32"/>
                 <w:szCs w:val="32"/>
               </w:rPr>
-              <w:t xml:space="preserve">Présentation du Projet………………………………8 </w:t>
+              <w:t>Pré</w:t>
+            </w:r>
+            <w:r>
+              <w:rPr>
+                <w:rFonts w:cstheme="minorBidi"/>
+                <w:color w:val="auto"/>
+                <w:sz w:val="32"/>
+                <w:szCs w:val="32"/>
+              </w:rPr>
+              <w:t>sentation du Projet………………………………6</w:t>
+            </w:r>
+            <w:r>
+              <w:rPr>
+                <w:rFonts w:cstheme="minorBidi"/>
+                <w:color w:val="auto"/>
+                <w:sz w:val="32"/>
+                <w:szCs w:val="32"/>
+              </w:rPr>
+              <w:t xml:space="preserve"> </w:t>
             </w:r>
           </w:p>
           <w:p>
@@ -1500,7 +1572,18 @@
                 <w:sz w:val="32"/>
                 <w:szCs w:val="32"/>
               </w:rPr>
-              <w:t xml:space="preserve">Conclusion ……………………………………………9 </w:t>
+              <w:t>Conclusion ……………………………………………7</w:t>
+            </w:r>
+            <w:bookmarkStart w:id="0" w:name="_GoBack"/>
+            <w:bookmarkEnd w:id="0"/>
+            <w:r>
+              <w:rPr>
+                <w:rFonts w:cstheme="minorBidi"/>
+                <w:color w:val="auto"/>
+                <w:sz w:val="32"/>
+                <w:szCs w:val="32"/>
+              </w:rPr>
+              <w:t xml:space="preserve"> </w:t>
             </w:r>
           </w:p>
         </w:tc>
@@ -1819,7 +1902,7 @@
             <v:path o:extrusionok="f" gradientshapeok="t" o:connecttype="rect"/>
             <o:lock v:ext="edit" aspectratio="t"/>
           </v:shapetype>
-          <v:shape id="_x0000_i1025" type="#_x0000_t75" style="width:75.15pt;height:42.55pt">
+          <v:shape id="_x0000_i1025" type="#_x0000_t75" style="width:75.4pt;height:42.8pt">
             <v:imagedata r:id="rId10" o:title="logo-decizia-e1498288646324"/>
           </v:shape>
         </w:pict>
@@ -3089,7 +3172,6 @@
           <w:color w:val="00B050"/>
           <w:sz w:val="32"/>
           <w:szCs w:val="32"/>
-          <w:lang w:val="en-US"/>
         </w:rPr>
       </w:pPr>
       <w:r>
@@ -3110,7 +3192,6 @@
           <w:color w:val="00B050"/>
           <w:sz w:val="32"/>
           <w:szCs w:val="32"/>
-          <w:lang w:val="en-US"/>
         </w:rPr>
         <w:t xml:space="preserve"> HTML5</w:t>
       </w:r>
@@ -3138,7 +3219,6 @@
           <w:color w:val="00B050"/>
           <w:sz w:val="32"/>
           <w:szCs w:val="32"/>
-          <w:lang w:val="en-US"/>
         </w:rPr>
         <w:tab/>
       </w:r>
@@ -3163,6 +3243,7 @@
           <w:shd w:val="clear" w:color="auto" w:fill="FFFFFF"/>
         </w:rPr>
         <w:tab/>
+        <w:t xml:space="preserve">sa </w:t>
       </w:r>
       <w:r>
         <w:rPr>
@@ -3173,7 +3254,7 @@
           <w:szCs w:val="28"/>
           <w:shd w:val="clear" w:color="auto" w:fill="FFFFFF"/>
         </w:rPr>
-        <w:t xml:space="preserve">sa </w:t>
+        <w:tab/>
       </w:r>
       <w:r>
         <w:rPr>
@@ -3184,7 +3265,7 @@
           <w:szCs w:val="28"/>
           <w:shd w:val="clear" w:color="auto" w:fill="FFFFFF"/>
         </w:rPr>
-        <w:tab/>
+        <w:t xml:space="preserve">dernière version </w:t>
       </w:r>
       <w:r>
         <w:rPr>
@@ -3195,7 +3276,8 @@
           <w:szCs w:val="28"/>
           <w:shd w:val="clear" w:color="auto" w:fill="FFFFFF"/>
         </w:rPr>
-        <w:t xml:space="preserve">dernière version </w:t>
+        <w:tab/>
+        <w:t xml:space="preserve">HTML5, est le langage de balisage conçu pour </w:t>
       </w:r>
       <w:r>
         <w:rPr>
@@ -3207,6 +3289,7 @@
           <w:shd w:val="clear" w:color="auto" w:fill="FFFFFF"/>
         </w:rPr>
         <w:tab/>
+        <w:t xml:space="preserve">représenter </w:t>
       </w:r>
       <w:r>
         <w:rPr>
@@ -3217,7 +3300,7 @@
           <w:szCs w:val="28"/>
           <w:shd w:val="clear" w:color="auto" w:fill="FFFFFF"/>
         </w:rPr>
-        <w:t xml:space="preserve">HTML5, est le langage de balisage conçu pour </w:t>
+        <w:tab/>
       </w:r>
       <w:r>
         <w:rPr>
@@ -3228,20 +3311,78 @@
           <w:szCs w:val="28"/>
           <w:shd w:val="clear" w:color="auto" w:fill="FFFFFF"/>
         </w:rPr>
-        <w:tab/>
-      </w:r>
-      <w:r>
-        <w:rPr>
-          <w:rFonts w:cstheme="minorHAnsi"/>
+        <w:t>les pages web.</w:t>
+      </w:r>
+    </w:p>
+    <w:p>
+      <w:pPr>
+        <w:autoSpaceDE w:val="0"/>
+        <w:autoSpaceDN w:val="0"/>
+        <w:adjustRightInd w:val="0"/>
+        <w:spacing w:line="240" w:lineRule="auto"/>
+        <w:rPr>
+          <w:rFonts w:ascii="Arial" w:hAnsi="Arial" w:cs="Arial"/>
           <w:b w:val="0"/>
           <w:bCs/>
           <w:color w:val="4D5156"/>
           <w:szCs w:val="28"/>
           <w:shd w:val="clear" w:color="auto" w:fill="FFFFFF"/>
         </w:rPr>
-        <w:t xml:space="preserve">représenter </w:t>
-      </w:r>
-      <w:r>
+      </w:pPr>
+    </w:p>
+    <w:p>
+      <w:pPr>
+        <w:autoSpaceDE w:val="0"/>
+        <w:autoSpaceDN w:val="0"/>
+        <w:adjustRightInd w:val="0"/>
+        <w:spacing w:line="240" w:lineRule="auto"/>
+        <w:jc w:val="both"/>
+        <w:rPr>
+          <w:rFonts w:eastAsiaTheme="minorHAnsi" w:cstheme="minorHAnsi"/>
+          <w:b w:val="0"/>
+          <w:color w:val="00B050"/>
+          <w:sz w:val="32"/>
+          <w:szCs w:val="32"/>
+        </w:rPr>
+      </w:pPr>
+      <w:r>
+        <w:rPr>
+          <w:rFonts w:ascii="Wingdings" w:eastAsiaTheme="minorHAnsi" w:hAnsi="Wingdings" w:cs="Wingdings"/>
+          <w:b w:val="0"/>
+          <w:color w:val="00B050"/>
+          <w:sz w:val="32"/>
+          <w:szCs w:val="32"/>
+        </w:rPr>
+        <w:t></w:t>
+      </w:r>
+      <w:r>
+        <w:rPr>
+          <w:rFonts w:eastAsiaTheme="minorHAnsi" w:cstheme="minorHAnsi"/>
+          <w:b w:val="0"/>
+          <w:color w:val="00B050"/>
+          <w:sz w:val="32"/>
+          <w:szCs w:val="32"/>
+        </w:rPr>
+        <w:t xml:space="preserve"> </w:t>
+      </w:r>
+      <w:r>
+        <w:rPr>
+          <w:rFonts w:eastAsiaTheme="minorHAnsi" w:cstheme="minorHAnsi"/>
+          <w:b w:val="0"/>
+          <w:color w:val="00B050"/>
+          <w:sz w:val="32"/>
+          <w:szCs w:val="32"/>
+        </w:rPr>
+        <w:t>CSS3</w:t>
+      </w:r>
+    </w:p>
+    <w:p>
+      <w:pPr>
+        <w:autoSpaceDE w:val="0"/>
+        <w:autoSpaceDN w:val="0"/>
+        <w:adjustRightInd w:val="0"/>
+        <w:spacing w:line="240" w:lineRule="auto"/>
+        <w:jc w:val="both"/>
         <w:rPr>
           <w:rFonts w:cstheme="minorHAnsi"/>
           <w:b w:val="0"/>
@@ -3250,6 +3391,15 @@
           <w:szCs w:val="28"/>
           <w:shd w:val="clear" w:color="auto" w:fill="FFFFFF"/>
         </w:rPr>
+      </w:pPr>
+      <w:r>
+        <w:rPr>
+          <w:rFonts w:eastAsiaTheme="minorHAnsi" w:cstheme="minorHAnsi"/>
+          <w:b w:val="0"/>
+          <w:color w:val="00B050"/>
+          <w:sz w:val="32"/>
+          <w:szCs w:val="32"/>
+        </w:rPr>
         <w:tab/>
       </w:r>
       <w:r>
@@ -3261,78 +3411,20 @@
           <w:szCs w:val="28"/>
           <w:shd w:val="clear" w:color="auto" w:fill="FFFFFF"/>
         </w:rPr>
-        <w:t>les pages web.</w:t>
-      </w:r>
-    </w:p>
-    <w:p>
-      <w:pPr>
-        <w:autoSpaceDE w:val="0"/>
-        <w:autoSpaceDN w:val="0"/>
-        <w:adjustRightInd w:val="0"/>
-        <w:spacing w:line="240" w:lineRule="auto"/>
-        <w:rPr>
-          <w:rFonts w:ascii="Arial" w:hAnsi="Arial" w:cs="Arial"/>
+        <w:t xml:space="preserve">Les feuilles de style en cascade, généralement appelées CSS de l'anglais Cascading </w:t>
+      </w:r>
+      <w:r>
+        <w:rPr>
+          <w:rFonts w:cstheme="minorHAnsi"/>
           <w:b w:val="0"/>
           <w:bCs/>
           <w:color w:val="4D5156"/>
           <w:szCs w:val="28"/>
           <w:shd w:val="clear" w:color="auto" w:fill="FFFFFF"/>
         </w:rPr>
-      </w:pPr>
-    </w:p>
-    <w:p>
-      <w:pPr>
-        <w:autoSpaceDE w:val="0"/>
-        <w:autoSpaceDN w:val="0"/>
-        <w:adjustRightInd w:val="0"/>
-        <w:spacing w:line="240" w:lineRule="auto"/>
-        <w:jc w:val="both"/>
-        <w:rPr>
-          <w:rFonts w:eastAsiaTheme="minorHAnsi" w:cstheme="minorHAnsi"/>
-          <w:b w:val="0"/>
-          <w:color w:val="00B050"/>
-          <w:sz w:val="32"/>
-          <w:szCs w:val="32"/>
-        </w:rPr>
-      </w:pPr>
-      <w:r>
-        <w:rPr>
-          <w:rFonts w:ascii="Wingdings" w:eastAsiaTheme="minorHAnsi" w:hAnsi="Wingdings" w:cs="Wingdings"/>
-          <w:b w:val="0"/>
-          <w:color w:val="00B050"/>
-          <w:sz w:val="32"/>
-          <w:szCs w:val="32"/>
-        </w:rPr>
-        <w:t></w:t>
-      </w:r>
-      <w:r>
-        <w:rPr>
-          <w:rFonts w:eastAsiaTheme="minorHAnsi" w:cstheme="minorHAnsi"/>
-          <w:b w:val="0"/>
-          <w:color w:val="00B050"/>
-          <w:sz w:val="32"/>
-          <w:szCs w:val="32"/>
-        </w:rPr>
-        <w:t xml:space="preserve"> </w:t>
-      </w:r>
-      <w:r>
-        <w:rPr>
-          <w:rFonts w:eastAsiaTheme="minorHAnsi" w:cstheme="minorHAnsi"/>
-          <w:b w:val="0"/>
-          <w:color w:val="00B050"/>
-          <w:sz w:val="32"/>
-          <w:szCs w:val="32"/>
-        </w:rPr>
-        <w:t>CSS3</w:t>
-      </w:r>
-    </w:p>
-    <w:p>
-      <w:pPr>
-        <w:autoSpaceDE w:val="0"/>
-        <w:autoSpaceDN w:val="0"/>
-        <w:adjustRightInd w:val="0"/>
-        <w:spacing w:line="240" w:lineRule="auto"/>
-        <w:jc w:val="both"/>
+        <w:tab/>
+      </w:r>
+      <w:r>
         <w:rPr>
           <w:rFonts w:cstheme="minorHAnsi"/>
           <w:b w:val="0"/>
@@ -3341,16 +3433,7 @@
           <w:szCs w:val="28"/>
           <w:shd w:val="clear" w:color="auto" w:fill="FFFFFF"/>
         </w:rPr>
-      </w:pPr>
-      <w:r>
-        <w:rPr>
-          <w:rFonts w:eastAsiaTheme="minorHAnsi" w:cstheme="minorHAnsi"/>
-          <w:b w:val="0"/>
-          <w:color w:val="00B050"/>
-          <w:sz w:val="32"/>
-          <w:szCs w:val="32"/>
-        </w:rPr>
-        <w:tab/>
+        <w:t xml:space="preserve">Style </w:t>
       </w:r>
       <w:r>
         <w:rPr>
@@ -3361,7 +3444,8 @@
           <w:szCs w:val="28"/>
           <w:shd w:val="clear" w:color="auto" w:fill="FFFFFF"/>
         </w:rPr>
-        <w:t xml:space="preserve">Les feuilles de style en cascade, généralement appelées CSS de l'anglais Cascading </w:t>
+        <w:tab/>
+        <w:t xml:space="preserve">Sheets, forment un langage informatique qui décrit la présentation des </w:t>
       </w:r>
       <w:r>
         <w:rPr>
@@ -3383,7 +3467,7 @@
           <w:szCs w:val="28"/>
           <w:shd w:val="clear" w:color="auto" w:fill="FFFFFF"/>
         </w:rPr>
-        <w:t xml:space="preserve">Style </w:t>
+        <w:t xml:space="preserve">documents HTML et </w:t>
       </w:r>
       <w:r>
         <w:rPr>
@@ -3395,60 +3479,6 @@
           <w:shd w:val="clear" w:color="auto" w:fill="FFFFFF"/>
         </w:rPr>
         <w:tab/>
-      </w:r>
-      <w:r>
-        <w:rPr>
-          <w:rFonts w:cstheme="minorHAnsi"/>
-          <w:b w:val="0"/>
-          <w:bCs/>
-          <w:color w:val="4D5156"/>
-          <w:szCs w:val="28"/>
-          <w:shd w:val="clear" w:color="auto" w:fill="FFFFFF"/>
-        </w:rPr>
-        <w:t xml:space="preserve">Sheets, forment un langage informatique qui décrit la présentation des </w:t>
-      </w:r>
-      <w:r>
-        <w:rPr>
-          <w:rFonts w:cstheme="minorHAnsi"/>
-          <w:b w:val="0"/>
-          <w:bCs/>
-          <w:color w:val="4D5156"/>
-          <w:szCs w:val="28"/>
-          <w:shd w:val="clear" w:color="auto" w:fill="FFFFFF"/>
-        </w:rPr>
-        <w:tab/>
-      </w:r>
-      <w:r>
-        <w:rPr>
-          <w:rFonts w:cstheme="minorHAnsi"/>
-          <w:b w:val="0"/>
-          <w:bCs/>
-          <w:color w:val="4D5156"/>
-          <w:szCs w:val="28"/>
-          <w:shd w:val="clear" w:color="auto" w:fill="FFFFFF"/>
-        </w:rPr>
-        <w:t xml:space="preserve">documents HTML et </w:t>
-      </w:r>
-      <w:r>
-        <w:rPr>
-          <w:rFonts w:cstheme="minorHAnsi"/>
-          <w:b w:val="0"/>
-          <w:bCs/>
-          <w:color w:val="4D5156"/>
-          <w:szCs w:val="28"/>
-          <w:shd w:val="clear" w:color="auto" w:fill="FFFFFF"/>
-        </w:rPr>
-        <w:tab/>
-      </w:r>
-      <w:r>
-        <w:rPr>
-          <w:rFonts w:cstheme="minorHAnsi"/>
-          <w:b w:val="0"/>
-          <w:bCs/>
-          <w:color w:val="4D5156"/>
-          <w:szCs w:val="28"/>
-          <w:shd w:val="clear" w:color="auto" w:fill="FFFFFF"/>
-        </w:rPr>
         <w:t xml:space="preserve">XML. Les standards définissant CSS sont publiés par le </w:t>
       </w:r>
       <w:r>
@@ -4207,7 +4237,6 @@
           <w:color w:val="061F57" w:themeColor="text2" w:themeShade="BF"/>
           <w:sz w:val="48"/>
           <w:szCs w:val="48"/>
-          <w:lang w:val="en-US"/>
         </w:rPr>
       </w:pPr>
       <w:r>
@@ -4224,7 +4253,6 @@
           <w:color w:val="061F57" w:themeColor="text2" w:themeShade="BF"/>
           <w:sz w:val="48"/>
           <w:szCs w:val="48"/>
-          <w:lang w:val="en-US"/>
         </w:rPr>
         <w:lastRenderedPageBreak/>
         <w:t>Présentation du projet</w:t>
@@ -4242,7 +4270,6 @@
           <w:color w:val="auto"/>
           <w:sz w:val="24"/>
           <w:szCs w:val="24"/>
-          <w:lang w:val="en-US"/>
         </w:rPr>
       </w:pPr>
     </w:p>
@@ -4258,7 +4285,6 @@
           <w:color w:val="3B3838" w:themeColor="background2" w:themeShade="40"/>
           <w:sz w:val="32"/>
           <w:szCs w:val="32"/>
-          <w:lang w:val="en-US"/>
         </w:rPr>
       </w:pPr>
       <w:r>
@@ -4288,7 +4314,6 @@
           <w:color w:val="3B3838" w:themeColor="background2" w:themeShade="40"/>
           <w:sz w:val="32"/>
           <w:szCs w:val="32"/>
-          <w:lang w:val="en-US"/>
         </w:rPr>
         <w:t xml:space="preserve">Définition </w:t>
       </w:r>
@@ -4570,7 +4595,7 @@
           <w:szCs w:val="32"/>
         </w:rPr>
         <w:pict>
-          <v:shape id="_x0000_i1026" type="#_x0000_t75" style="width:500.85pt;height:281.75pt">
+          <v:shape id="_x0000_i1026" type="#_x0000_t75" style="width:501.3pt;height:281.9pt">
             <v:imagedata r:id="rId11" o:title="Screenshot (192)"/>
           </v:shape>
         </w:pict>
@@ -4867,7 +4892,7 @@
           <w:szCs w:val="28"/>
         </w:rPr>
         <w:pict>
-          <v:shape id="_x0000_i1027" type="#_x0000_t75" style="width:501.5pt;height:255.45pt">
+          <v:shape id="_x0000_i1027" type="#_x0000_t75" style="width:501.3pt;height:255.4pt">
             <v:imagedata r:id="rId12" o:title="4"/>
             <v:shadow on="t" opacity=".5" offset="4pt,5pt" offset2="4pt,6pt"/>
           </v:shape>
@@ -5267,7 +5292,7 @@
           <w:szCs w:val="28"/>
         </w:rPr>
         <w:pict>
-          <v:shape id="_x0000_i1028" type="#_x0000_t75" style="width:501.5pt;height:254.8pt">
+          <v:shape id="_x0000_i1028" type="#_x0000_t75" style="width:501.3pt;height:254.7pt">
             <v:imagedata r:id="rId14" o:title="7"/>
           </v:shape>
         </w:pict>
@@ -5738,7 +5763,7 @@
           <w:lang w:val="en-US"/>
         </w:rPr>
         <w:pict>
-          <v:shape id="_x0000_i1029" type="#_x0000_t75" style="width:501.5pt;height:252.95pt">
+          <v:shape id="_x0000_i1029" type="#_x0000_t75" style="width:501.3pt;height:252.7pt">
             <v:imagedata r:id="rId16" o:title="11"/>
           </v:shape>
         </w:pict>
@@ -5840,7 +5865,7 @@
           <w:lang w:val="en-US"/>
         </w:rPr>
         <w:pict>
-          <v:shape id="_x0000_i1030" type="#_x0000_t75" style="width:501.5pt;height:253.55pt">
+          <v:shape id="_x0000_i1030" type="#_x0000_t75" style="width:501.3pt;height:253.35pt">
             <v:imagedata r:id="rId17" o:title="16"/>
           </v:shape>
         </w:pict>
@@ -5932,7 +5957,7 @@
           <w:szCs w:val="28"/>
         </w:rPr>
         <w:pict>
-          <v:shape id="_x0000_i1031" type="#_x0000_t75" style="width:501.5pt;height:253.55pt">
+          <v:shape id="_x0000_i1031" type="#_x0000_t75" style="width:501.3pt;height:253.35pt">
             <v:imagedata r:id="rId18" o:title="Screenshot (191)"/>
           </v:shape>
         </w:pict>
@@ -6142,7 +6167,7 @@
       </w:pPr>
       <w:r>
         <w:pict>
-          <v:shape id="_x0000_i1032" type="#_x0000_t75" style="width:501.5pt;height:253.55pt">
+          <v:shape id="_x0000_i1032" type="#_x0000_t75" style="width:501.3pt;height:253.35pt">
             <v:imagedata r:id="rId19" o:title="20"/>
           </v:shape>
         </w:pict>
@@ -6261,7 +6286,7 @@
       </w:pPr>
       <w:r>
         <w:pict>
-          <v:shape id="_x0000_i1033" type="#_x0000_t75" style="width:501.5pt;height:254.8pt">
+          <v:shape id="_x0000_i1033" type="#_x0000_t75" style="width:501.3pt;height:254.7pt">
             <v:imagedata r:id="rId20" o:title="21"/>
           </v:shape>
         </w:pict>
@@ -6479,7 +6504,7 @@
       </w:pPr>
       <w:r>
         <w:pict>
-          <v:shape id="_x0000_i1034" type="#_x0000_t75" style="width:501.5pt;height:251.7pt">
+          <v:shape id="_x0000_i1034" type="#_x0000_t75" style="width:501.3pt;height:252pt">
             <v:imagedata r:id="rId22" o:title="26"/>
           </v:shape>
         </w:pict>
@@ -6656,7 +6681,7 @@
           <w:szCs w:val="28"/>
         </w:rPr>
         <w:pict>
-          <v:shape id="_x0000_i1035" type="#_x0000_t75" style="width:501.5pt;height:252.95pt">
+          <v:shape id="_x0000_i1035" type="#_x0000_t75" style="width:501.3pt;height:253.35pt">
             <v:imagedata r:id="rId23" o:title="27"/>
           </v:shape>
         </w:pict>
@@ -6743,7 +6768,7 @@
       </w:pPr>
       <w:r>
         <w:pict>
-          <v:shape id="_x0000_i1036" type="#_x0000_t75" style="width:501.5pt;height:254.2pt">
+          <v:shape id="_x0000_i1036" type="#_x0000_t75" style="width:501.3pt;height:254.05pt">
             <v:imagedata r:id="rId24" o:title="28"/>
           </v:shape>
         </w:pict>
@@ -6982,7 +7007,7 @@
       </w:pPr>
       <w:r>
         <w:pict>
-          <v:shape id="_x0000_i1037" type="#_x0000_t75" style="width:501.5pt;height:254.2pt">
+          <v:shape id="_x0000_i1037" type="#_x0000_t75" style="width:501.3pt;height:254.05pt">
             <v:imagedata r:id="rId26" o:title="30"/>
           </v:shape>
         </w:pict>
@@ -7121,7 +7146,7 @@
           <w:szCs w:val="28"/>
         </w:rPr>
         <w:pict>
-          <v:shape id="_x0000_i1038" type="#_x0000_t75" style="width:501.5pt;height:254.2pt">
+          <v:shape id="_x0000_i1038" type="#_x0000_t75" style="width:501.3pt;height:254.05pt">
             <v:imagedata r:id="rId27" o:title="32"/>
           </v:shape>
         </w:pict>
@@ -7219,7 +7244,7 @@
           <w:szCs w:val="28"/>
         </w:rPr>
         <w:pict>
-          <v:shape id="_x0000_i1039" type="#_x0000_t75" style="width:501.5pt;height:252.95pt">
+          <v:shape id="_x0000_i1039" type="#_x0000_t75" style="width:501.3pt;height:252.7pt">
             <v:imagedata r:id="rId28" o:title="Screenshot (193)"/>
           </v:shape>
         </w:pict>
@@ -7326,7 +7351,7 @@
           <w:szCs w:val="32"/>
         </w:rPr>
         <w:pict>
-          <v:shape id="_x0000_i1040" type="#_x0000_t75" style="width:501.5pt;height:256.05pt">
+          <v:shape id="_x0000_i1040" type="#_x0000_t75" style="width:501.3pt;height:256.1pt">
             <v:imagedata r:id="rId29" o:title="34"/>
           </v:shape>
         </w:pict>
@@ -7478,7 +7503,7 @@
           <w:szCs w:val="28"/>
         </w:rPr>
         <w:pict>
-          <v:shape id="_x0000_i1041" type="#_x0000_t75" style="width:501.5pt;height:252.95pt">
+          <v:shape id="_x0000_i1041" type="#_x0000_t75" style="width:501.3pt;height:252.7pt">
             <v:imagedata r:id="rId30" o:title="36"/>
           </v:shape>
         </w:pict>
@@ -7653,7 +7678,7 @@
           <w:szCs w:val="28"/>
         </w:rPr>
         <w:pict>
-          <v:shape id="_x0000_i1042" type="#_x0000_t75" style="width:501.5pt;height:252.3pt">
+          <v:shape id="_x0000_i1042" type="#_x0000_t75" style="width:501.3pt;height:252.7pt">
             <v:imagedata r:id="rId31" o:title="37"/>
           </v:shape>
         </w:pict>
@@ -7809,7 +7834,7 @@
           <w:szCs w:val="28"/>
         </w:rPr>
         <w:pict>
-          <v:shape id="_x0000_i1043" type="#_x0000_t75" style="width:501.5pt;height:253.55pt">
+          <v:shape id="_x0000_i1043" type="#_x0000_t75" style="width:501.3pt;height:254.05pt">
             <v:imagedata r:id="rId32" o:title="38"/>
           </v:shape>
         </w:pict>
@@ -7979,7 +8004,7 @@
           <w:szCs w:val="32"/>
         </w:rPr>
         <w:pict>
-          <v:shape id="_x0000_i1044" type="#_x0000_t75" style="width:500.25pt;height:251.7pt">
+          <v:shape id="_x0000_i1044" type="#_x0000_t75" style="width:500.6pt;height:252pt">
             <v:imagedata r:id="rId33" o:title="39"/>
           </v:shape>
         </w:pict>
@@ -8072,7 +8097,7 @@
           <w:szCs w:val="32"/>
         </w:rPr>
         <w:pict>
-          <v:shape id="_x0000_i1045" type="#_x0000_t75" style="width:501.5pt;height:251.05pt">
+          <v:shape id="_x0000_i1045" type="#_x0000_t75" style="width:501.3pt;height:251.3pt">
             <v:imagedata r:id="rId34" o:title="42"/>
           </v:shape>
         </w:pict>
@@ -8238,7 +8263,7 @@
           <w:szCs w:val="28"/>
         </w:rPr>
         <w:pict>
-          <v:shape id="_x0000_i1046" type="#_x0000_t75" style="width:501.5pt;height:253.55pt">
+          <v:shape id="_x0000_i1046" type="#_x0000_t75" style="width:501.3pt;height:253.35pt">
             <v:imagedata r:id="rId35" o:title="40"/>
           </v:shape>
         </w:pict>
@@ -8371,7 +8396,7 @@
           <w:szCs w:val="28"/>
         </w:rPr>
         <w:pict>
-          <v:shape id="_x0000_i1047" type="#_x0000_t75" style="width:501.5pt;height:252.3pt">
+          <v:shape id="_x0000_i1047" type="#_x0000_t75" style="width:501.3pt;height:252.7pt">
             <v:imagedata r:id="rId36" o:title="44"/>
           </v:shape>
         </w:pict>
@@ -8435,13 +8460,11 @@
       </w:pPr>
       <w:r>
         <w:pict>
-          <v:shape id="_x0000_i1048" type="#_x0000_t75" style="width:501.5pt;height:251.7pt">
+          <v:shape id="_x0000_i1048" type="#_x0000_t75" style="width:501.3pt;height:251.3pt">
             <v:imagedata r:id="rId37" o:title="45"/>
           </v:shape>
         </w:pict>
       </w:r>
-      <w:bookmarkStart w:id="0" w:name="_GoBack"/>
-      <w:bookmarkEnd w:id="0"/>
       <w:r>
         <w:rPr>
           <w:rFonts w:eastAsiaTheme="minorHAnsi" w:cstheme="minorHAnsi"/>
@@ -8749,7 +8772,7 @@
             <w:noProof/>
             <w:lang w:bidi="fr-FR"/>
           </w:rPr>
-          <w:t>22</w:t>
+          <w:t>21</w:t>
         </w:r>
         <w:r>
           <w:rPr>
@@ -10312,6 +10335,7 @@
     <w:rsidRoot w:val="005C0C2B"/>
     <w:rsid w:val="00160452"/>
     <w:rsid w:val="005C0C2B"/>
+    <w:rsid w:val="00C163E1"/>
     <w:rsid w:val="00ED7F19"/>
   </w:rsids>
   <m:mathPr>
@@ -11110,7 +11134,7 @@
 </file>
 
 <file path=customXml/itemProps2.xml><?xml version="1.0" encoding="utf-8"?>
-<ds:datastoreItem xmlns:ds="http://schemas.openxmlformats.org/officeDocument/2006/customXml" ds:itemID="{B8293335-77CD-441E-B541-86A25497C3D8}">
+<ds:datastoreItem xmlns:ds="http://schemas.openxmlformats.org/officeDocument/2006/customXml" ds:itemID="{8B21D040-1040-4061-B8B7-171BB155AF66}">
   <ds:schemaRefs>
     <ds:schemaRef ds:uri="http://schemas.openxmlformats.org/officeDocument/2006/bibliography"/>
   </ds:schemaRefs>
